--- a/formula.docx
+++ b/formula.docx
@@ -5,15 +5,15 @@
     <w:tbl>
       <w:tblPr>
         <w:tblStyle w:val="a3"/>
-        <w:tblW w:w="0" w:type="auto"/>
+        <w:tblW w:w="5000" w:type="pct"/>
         <w:jc w:val="center"/>
         <w:tblLook w:val="04A0" w:firstRow="1" w:lastRow="0" w:firstColumn="1" w:lastColumn="0" w:noHBand="0" w:noVBand="1"/>
       </w:tblPr>
       <w:tblGrid>
-        <w:gridCol w:w="412"/>
-        <w:gridCol w:w="990"/>
-        <w:gridCol w:w="4761"/>
-        <w:gridCol w:w="718"/>
+        <w:gridCol w:w="436"/>
+        <w:gridCol w:w="1131"/>
+        <w:gridCol w:w="5898"/>
+        <w:gridCol w:w="841"/>
       </w:tblGrid>
       <w:tr>
         <w:trPr>
@@ -21,7 +21,7 @@
         </w:trPr>
         <w:tc>
           <w:tcPr>
-            <w:tcW w:w="0" w:type="auto"/>
+            <w:tcW w:w="276" w:type="pct"/>
             <w:tcBorders>
               <w:left w:val="nil"/>
               <w:bottom w:val="single" w:sz="12" w:space="0" w:color="auto"/>
@@ -34,15 +34,15 @@
               <w:jc w:val="both"/>
               <w:rPr>
                 <w:rFonts w:ascii="Times New Roman" w:hAnsi="Times New Roman" w:cs="Times New Roman"/>
-                <w:sz w:val="16"/>
-                <w:szCs w:val="16"/>
-              </w:rPr>
-            </w:pPr>
-            <w:r>
-              <w:rPr>
-                <w:rFonts w:ascii="Times New Roman" w:hAnsi="Times New Roman" w:cs="Times New Roman"/>
-                <w:sz w:val="16"/>
-                <w:szCs w:val="16"/>
+                <w:sz w:val="18"/>
+                <w:szCs w:val="18"/>
+              </w:rPr>
+            </w:pPr>
+            <w:r>
+              <w:rPr>
+                <w:rFonts w:ascii="Times New Roman" w:hAnsi="Times New Roman" w:cs="Times New Roman"/>
+                <w:sz w:val="18"/>
+                <w:szCs w:val="18"/>
               </w:rPr>
               <w:t>No</w:t>
             </w:r>
@@ -50,7 +50,7 @@
         </w:tc>
         <w:tc>
           <w:tcPr>
-            <w:tcW w:w="0" w:type="auto"/>
+            <w:tcW w:w="706" w:type="pct"/>
             <w:tcBorders>
               <w:left w:val="nil"/>
               <w:bottom w:val="single" w:sz="12" w:space="0" w:color="auto"/>
@@ -63,15 +63,15 @@
               <w:jc w:val="both"/>
               <w:rPr>
                 <w:rFonts w:ascii="Times New Roman" w:hAnsi="Times New Roman" w:cs="Times New Roman"/>
-                <w:sz w:val="16"/>
-                <w:szCs w:val="16"/>
-              </w:rPr>
-            </w:pPr>
-            <w:r>
-              <w:rPr>
-                <w:rFonts w:ascii="Times New Roman" w:hAnsi="Times New Roman" w:cs="Times New Roman"/>
-                <w:sz w:val="16"/>
-                <w:szCs w:val="16"/>
+                <w:sz w:val="18"/>
+                <w:szCs w:val="18"/>
+              </w:rPr>
+            </w:pPr>
+            <w:r>
+              <w:rPr>
+                <w:rFonts w:ascii="Times New Roman" w:hAnsi="Times New Roman" w:cs="Times New Roman"/>
+                <w:sz w:val="18"/>
+                <w:szCs w:val="18"/>
               </w:rPr>
               <w:t>Name</w:t>
             </w:r>
@@ -79,7 +79,7 @@
         </w:tc>
         <w:tc>
           <w:tcPr>
-            <w:tcW w:w="0" w:type="auto"/>
+            <w:tcW w:w="3514" w:type="pct"/>
             <w:tcBorders>
               <w:left w:val="nil"/>
               <w:bottom w:val="single" w:sz="12" w:space="0" w:color="auto"/>
@@ -92,15 +92,15 @@
               <w:jc w:val="both"/>
               <w:rPr>
                 <w:rFonts w:ascii="Times New Roman" w:hAnsi="Times New Roman" w:cs="Times New Roman"/>
-                <w:sz w:val="16"/>
-                <w:szCs w:val="16"/>
-              </w:rPr>
-            </w:pPr>
-            <w:r>
-              <w:rPr>
-                <w:rFonts w:ascii="Times New Roman" w:hAnsi="Times New Roman" w:cs="Times New Roman"/>
-                <w:sz w:val="16"/>
-                <w:szCs w:val="16"/>
+                <w:sz w:val="18"/>
+                <w:szCs w:val="18"/>
+              </w:rPr>
+            </w:pPr>
+            <w:r>
+              <w:rPr>
+                <w:rFonts w:ascii="Times New Roman" w:hAnsi="Times New Roman" w:cs="Times New Roman"/>
+                <w:sz w:val="18"/>
+                <w:szCs w:val="18"/>
               </w:rPr>
               <w:t>Chaotic</w:t>
             </w:r>
@@ -108,7 +108,7 @@
         </w:tc>
         <w:tc>
           <w:tcPr>
-            <w:tcW w:w="0" w:type="auto"/>
+            <w:tcW w:w="504" w:type="pct"/>
             <w:tcBorders>
               <w:left w:val="nil"/>
               <w:bottom w:val="single" w:sz="12" w:space="0" w:color="auto"/>
@@ -121,15 +121,15 @@
               <w:jc w:val="both"/>
               <w:rPr>
                 <w:rFonts w:ascii="Times New Roman" w:hAnsi="Times New Roman" w:cs="Times New Roman"/>
-                <w:sz w:val="16"/>
-                <w:szCs w:val="16"/>
-              </w:rPr>
-            </w:pPr>
-            <w:r>
-              <w:rPr>
-                <w:rFonts w:ascii="Times New Roman" w:hAnsi="Times New Roman" w:cs="Times New Roman"/>
-                <w:sz w:val="16"/>
-                <w:szCs w:val="16"/>
+                <w:sz w:val="18"/>
+                <w:szCs w:val="18"/>
+              </w:rPr>
+            </w:pPr>
+            <w:r>
+              <w:rPr>
+                <w:rFonts w:ascii="Times New Roman" w:hAnsi="Times New Roman" w:cs="Times New Roman"/>
+                <w:sz w:val="18"/>
+                <w:szCs w:val="18"/>
               </w:rPr>
               <w:t>Range</w:t>
             </w:r>
@@ -142,7 +142,7 @@
         </w:trPr>
         <w:tc>
           <w:tcPr>
-            <w:tcW w:w="0" w:type="auto"/>
+            <w:tcW w:w="276" w:type="pct"/>
             <w:tcBorders>
               <w:top w:val="single" w:sz="12" w:space="0" w:color="auto"/>
               <w:left w:val="nil"/>
@@ -156,15 +156,15 @@
               <w:jc w:val="both"/>
               <w:rPr>
                 <w:rFonts w:ascii="Times New Roman" w:hAnsi="Times New Roman" w:cs="Times New Roman"/>
-                <w:sz w:val="16"/>
-                <w:szCs w:val="16"/>
-              </w:rPr>
-            </w:pPr>
-            <w:r>
-              <w:rPr>
-                <w:rFonts w:ascii="Times New Roman" w:hAnsi="Times New Roman" w:cs="Times New Roman"/>
-                <w:sz w:val="16"/>
-                <w:szCs w:val="16"/>
+                <w:sz w:val="18"/>
+                <w:szCs w:val="18"/>
+              </w:rPr>
+            </w:pPr>
+            <w:r>
+              <w:rPr>
+                <w:rFonts w:ascii="Times New Roman" w:hAnsi="Times New Roman" w:cs="Times New Roman"/>
+                <w:sz w:val="18"/>
+                <w:szCs w:val="18"/>
               </w:rPr>
               <w:t>1</w:t>
             </w:r>
@@ -172,7 +172,7 @@
         </w:tc>
         <w:tc>
           <w:tcPr>
-            <w:tcW w:w="0" w:type="auto"/>
+            <w:tcW w:w="706" w:type="pct"/>
             <w:tcBorders>
               <w:top w:val="single" w:sz="12" w:space="0" w:color="auto"/>
               <w:left w:val="nil"/>
@@ -186,15 +186,15 @@
               <w:jc w:val="both"/>
               <w:rPr>
                 <w:rFonts w:ascii="Times New Roman" w:hAnsi="Times New Roman" w:cs="Times New Roman"/>
-                <w:sz w:val="16"/>
-                <w:szCs w:val="16"/>
-              </w:rPr>
-            </w:pPr>
-            <w:r>
-              <w:rPr>
-                <w:rFonts w:ascii="Times New Roman" w:hAnsi="Times New Roman" w:cs="Times New Roman"/>
-                <w:sz w:val="16"/>
-                <w:szCs w:val="16"/>
+                <w:sz w:val="18"/>
+                <w:szCs w:val="18"/>
+              </w:rPr>
+            </w:pPr>
+            <w:r>
+              <w:rPr>
+                <w:rFonts w:ascii="Times New Roman" w:hAnsi="Times New Roman" w:cs="Times New Roman"/>
+                <w:sz w:val="18"/>
+                <w:szCs w:val="18"/>
               </w:rPr>
               <w:t>Chebyshev</w:t>
             </w:r>
@@ -202,7 +202,7 @@
         </w:tc>
         <w:tc>
           <w:tcPr>
-            <w:tcW w:w="0" w:type="auto"/>
+            <w:tcW w:w="3514" w:type="pct"/>
             <w:tcBorders>
               <w:top w:val="single" w:sz="12" w:space="0" w:color="auto"/>
               <w:left w:val="nil"/>
@@ -223,11 +223,11 @@
             <w:r>
               <w:rPr>
                 <w:rFonts w:ascii="Times New Roman" w:hAnsi="Times New Roman" w:cs="Times New Roman"/>
-                <w:position w:val="-9"/>
-                <w:sz w:val="16"/>
-                <w:szCs w:val="16"/>
-              </w:rPr>
-              <w:object w:dxaOrig="1545" w:dyaOrig="261" w14:anchorId="45027E1E">
+                <w:position w:val="-11"/>
+                <w:sz w:val="16"/>
+                <w:szCs w:val="16"/>
+              </w:rPr>
+              <w:object w:dxaOrig="1931" w:dyaOrig="326" w14:anchorId="45027E1E">
                 <v:shapetype id="_x0000_t75" coordsize="21600,21600" o:spt="75" o:preferrelative="t" path="m@4@5l@4@11@9@11@9@5xe" filled="f" stroked="f">
                   <v:stroke joinstyle="miter"/>
                   <v:formulas>
@@ -247,17 +247,19 @@
                   <v:path o:extrusionok="f" gradientshapeok="t" o:connecttype="rect"/>
                   <o:lock v:ext="edit" aspectratio="t"/>
                 </v:shapetype>
-                <v:shape id="_x0000_i2334" type="#_x0000_t75" style="width:77.4pt;height:13.2pt" o:ole="">
+                <v:shape id="_x0000_i1226" type="#_x0000_t75" style="width:96pt;height:18pt" o:ole="">
                   <v:imagedata r:id="rId5" o:title=""/>
                 </v:shape>
-                <o:OLEObject Type="Embed" ProgID="Equation.AxMath" ShapeID="_x0000_i2334" DrawAspect="Content" ObjectID="_1675606921" r:id="rId6"/>
+                <o:OLEObject Type="Embed" ProgID="Equation.AxMath" ShapeID="_x0000_i1226" DrawAspect="Content" ObjectID="_1675661717" r:id="rId6">
+                  <o:FieldCodes>\* MERGEFORMAT</o:FieldCodes>
+                </o:OLEObject>
               </w:object>
             </w:r>
           </w:p>
         </w:tc>
         <w:tc>
           <w:tcPr>
-            <w:tcW w:w="0" w:type="auto"/>
+            <w:tcW w:w="504" w:type="pct"/>
             <w:tcBorders>
               <w:top w:val="single" w:sz="12" w:space="0" w:color="auto"/>
               <w:left w:val="nil"/>
@@ -278,15 +280,17 @@
             <w:r>
               <w:rPr>
                 <w:rFonts w:ascii="Times New Roman" w:hAnsi="Times New Roman" w:cs="Times New Roman"/>
-                <w:position w:val="-8"/>
-                <w:sz w:val="16"/>
-                <w:szCs w:val="16"/>
-              </w:rPr>
-              <w:object w:dxaOrig="501" w:dyaOrig="247" w14:anchorId="5334C05A">
-                <v:shape id="_x0000_i2394" type="#_x0000_t75" style="width:25.2pt;height:12.6pt" o:ole="">
+                <w:position w:val="-10"/>
+                <w:sz w:val="16"/>
+                <w:szCs w:val="16"/>
+              </w:rPr>
+              <w:object w:dxaOrig="625" w:dyaOrig="310" w14:anchorId="5334C05A">
+                <v:shape id="_x0000_i1225" type="#_x0000_t75" style="width:30pt;height:18pt" o:ole="">
                   <v:imagedata r:id="rId7" o:title=""/>
                 </v:shape>
-                <o:OLEObject Type="Embed" ProgID="Equation.AxMath" ShapeID="_x0000_i2394" DrawAspect="Content" ObjectID="_1675606922" r:id="rId8"/>
+                <o:OLEObject Type="Embed" ProgID="Equation.AxMath" ShapeID="_x0000_i1225" DrawAspect="Content" ObjectID="_1675661718" r:id="rId8">
+                  <o:FieldCodes>\* MERGEFORMAT</o:FieldCodes>
+                </o:OLEObject>
               </w:object>
             </w:r>
           </w:p>
@@ -298,29 +302,29 @@
         </w:trPr>
         <w:tc>
           <w:tcPr>
-            <w:tcW w:w="0" w:type="auto"/>
-            <w:tcBorders>
-              <w:top w:val="nil"/>
-              <w:left w:val="nil"/>
-              <w:bottom w:val="nil"/>
-              <w:right w:val="nil"/>
-            </w:tcBorders>
-            <w:vAlign w:val="center"/>
-          </w:tcPr>
-          <w:p>
-            <w:pPr>
-              <w:jc w:val="both"/>
-              <w:rPr>
-                <w:rFonts w:ascii="Times New Roman" w:hAnsi="Times New Roman" w:cs="Times New Roman"/>
-                <w:sz w:val="16"/>
-                <w:szCs w:val="16"/>
-              </w:rPr>
-            </w:pPr>
-            <w:r>
-              <w:rPr>
-                <w:rFonts w:ascii="Times New Roman" w:hAnsi="Times New Roman" w:cs="Times New Roman"/>
-                <w:sz w:val="16"/>
-                <w:szCs w:val="16"/>
+            <w:tcW w:w="276" w:type="pct"/>
+            <w:tcBorders>
+              <w:top w:val="nil"/>
+              <w:left w:val="nil"/>
+              <w:bottom w:val="nil"/>
+              <w:right w:val="nil"/>
+            </w:tcBorders>
+            <w:vAlign w:val="center"/>
+          </w:tcPr>
+          <w:p>
+            <w:pPr>
+              <w:jc w:val="both"/>
+              <w:rPr>
+                <w:rFonts w:ascii="Times New Roman" w:hAnsi="Times New Roman" w:cs="Times New Roman"/>
+                <w:sz w:val="18"/>
+                <w:szCs w:val="18"/>
+              </w:rPr>
+            </w:pPr>
+            <w:r>
+              <w:rPr>
+                <w:rFonts w:ascii="Times New Roman" w:hAnsi="Times New Roman" w:cs="Times New Roman"/>
+                <w:sz w:val="18"/>
+                <w:szCs w:val="18"/>
               </w:rPr>
               <w:t>2</w:t>
             </w:r>
@@ -328,29 +332,29 @@
         </w:tc>
         <w:tc>
           <w:tcPr>
-            <w:tcW w:w="0" w:type="auto"/>
-            <w:tcBorders>
-              <w:top w:val="nil"/>
-              <w:left w:val="nil"/>
-              <w:bottom w:val="nil"/>
-              <w:right w:val="nil"/>
-            </w:tcBorders>
-            <w:vAlign w:val="center"/>
-          </w:tcPr>
-          <w:p>
-            <w:pPr>
-              <w:jc w:val="both"/>
-              <w:rPr>
-                <w:rFonts w:ascii="Times New Roman" w:hAnsi="Times New Roman" w:cs="Times New Roman"/>
-                <w:sz w:val="16"/>
-                <w:szCs w:val="16"/>
-              </w:rPr>
-            </w:pPr>
-            <w:r>
-              <w:rPr>
-                <w:rFonts w:ascii="Times New Roman" w:hAnsi="Times New Roman" w:cs="Times New Roman"/>
-                <w:sz w:val="16"/>
-                <w:szCs w:val="16"/>
+            <w:tcW w:w="706" w:type="pct"/>
+            <w:tcBorders>
+              <w:top w:val="nil"/>
+              <w:left w:val="nil"/>
+              <w:bottom w:val="nil"/>
+              <w:right w:val="nil"/>
+            </w:tcBorders>
+            <w:vAlign w:val="center"/>
+          </w:tcPr>
+          <w:p>
+            <w:pPr>
+              <w:jc w:val="both"/>
+              <w:rPr>
+                <w:rFonts w:ascii="Times New Roman" w:hAnsi="Times New Roman" w:cs="Times New Roman"/>
+                <w:sz w:val="18"/>
+                <w:szCs w:val="18"/>
+              </w:rPr>
+            </w:pPr>
+            <w:r>
+              <w:rPr>
+                <w:rFonts w:ascii="Times New Roman" w:hAnsi="Times New Roman" w:cs="Times New Roman"/>
+                <w:sz w:val="18"/>
+                <w:szCs w:val="18"/>
               </w:rPr>
               <w:t>Circle</w:t>
             </w:r>
@@ -358,72 +362,76 @@
         </w:tc>
         <w:tc>
           <w:tcPr>
-            <w:tcW w:w="0" w:type="auto"/>
-            <w:tcBorders>
-              <w:top w:val="nil"/>
-              <w:left w:val="nil"/>
-              <w:bottom w:val="nil"/>
-              <w:right w:val="nil"/>
-            </w:tcBorders>
-            <w:vAlign w:val="center"/>
-          </w:tcPr>
-          <w:p>
-            <w:pPr>
-              <w:jc w:val="both"/>
-              <w:rPr>
-                <w:rFonts w:ascii="Times New Roman" w:hAnsi="Times New Roman" w:cs="Times New Roman"/>
-                <w:sz w:val="16"/>
-                <w:szCs w:val="16"/>
-              </w:rPr>
-            </w:pPr>
-            <w:r>
-              <w:rPr>
-                <w:rFonts w:ascii="Times New Roman" w:hAnsi="Times New Roman" w:cs="Times New Roman"/>
-                <w:position w:val="-18"/>
-                <w:sz w:val="16"/>
-                <w:szCs w:val="16"/>
-              </w:rPr>
-              <w:object w:dxaOrig="4257" w:dyaOrig="455" w14:anchorId="18C2F9E0">
-                <v:shape id="_x0000_i2392" type="#_x0000_t75" style="width:213pt;height:22.8pt" o:ole="">
+            <w:tcW w:w="3514" w:type="pct"/>
+            <w:tcBorders>
+              <w:top w:val="nil"/>
+              <w:left w:val="nil"/>
+              <w:bottom w:val="nil"/>
+              <w:right w:val="nil"/>
+            </w:tcBorders>
+            <w:vAlign w:val="center"/>
+          </w:tcPr>
+          <w:p>
+            <w:pPr>
+              <w:jc w:val="both"/>
+              <w:rPr>
+                <w:rFonts w:ascii="Times New Roman" w:hAnsi="Times New Roman" w:cs="Times New Roman"/>
+                <w:sz w:val="16"/>
+                <w:szCs w:val="16"/>
+              </w:rPr>
+            </w:pPr>
+            <w:r>
+              <w:rPr>
+                <w:rFonts w:ascii="Times New Roman" w:hAnsi="Times New Roman" w:cs="Times New Roman"/>
+                <w:position w:val="-23"/>
+                <w:sz w:val="16"/>
+                <w:szCs w:val="16"/>
+              </w:rPr>
+              <w:object w:dxaOrig="5321" w:dyaOrig="569" w14:anchorId="18C2F9E0">
+                <v:shape id="_x0000_i1228" type="#_x0000_t75" style="width:264pt;height:30pt" o:ole="">
                   <v:imagedata r:id="rId9" o:title=""/>
                 </v:shape>
-                <o:OLEObject Type="Embed" ProgID="Equation.AxMath" ShapeID="_x0000_i2392" DrawAspect="Content" ObjectID="_1675606923" r:id="rId10"/>
+                <o:OLEObject Type="Embed" ProgID="Equation.AxMath" ShapeID="_x0000_i1228" DrawAspect="Content" ObjectID="_1675661719" r:id="rId10">
+                  <o:FieldCodes>\* MERGEFORMAT</o:FieldCodes>
+                </o:OLEObject>
               </w:object>
             </w:r>
           </w:p>
         </w:tc>
         <w:tc>
           <w:tcPr>
-            <w:tcW w:w="0" w:type="auto"/>
-            <w:tcBorders>
-              <w:top w:val="nil"/>
-              <w:left w:val="nil"/>
-              <w:bottom w:val="nil"/>
-              <w:right w:val="nil"/>
-            </w:tcBorders>
-            <w:vAlign w:val="center"/>
-          </w:tcPr>
-          <w:p>
-            <w:pPr>
-              <w:jc w:val="both"/>
-              <w:rPr>
-                <w:rFonts w:ascii="Times New Roman" w:hAnsi="Times New Roman" w:cs="Times New Roman"/>
-                <w:sz w:val="16"/>
-                <w:szCs w:val="16"/>
-              </w:rPr>
-            </w:pPr>
-            <w:r>
-              <w:rPr>
-                <w:rFonts w:ascii="Times New Roman" w:hAnsi="Times New Roman" w:cs="Times New Roman"/>
-                <w:position w:val="-8"/>
-                <w:sz w:val="16"/>
-                <w:szCs w:val="16"/>
-              </w:rPr>
-              <w:object w:dxaOrig="412" w:dyaOrig="247" w14:anchorId="74F76776">
-                <v:shape id="_x0000_i2335" type="#_x0000_t75" style="width:20.4pt;height:12.6pt" o:ole="">
+            <w:tcW w:w="504" w:type="pct"/>
+            <w:tcBorders>
+              <w:top w:val="nil"/>
+              <w:left w:val="nil"/>
+              <w:bottom w:val="nil"/>
+              <w:right w:val="nil"/>
+            </w:tcBorders>
+            <w:vAlign w:val="center"/>
+          </w:tcPr>
+          <w:p>
+            <w:pPr>
+              <w:jc w:val="both"/>
+              <w:rPr>
+                <w:rFonts w:ascii="Times New Roman" w:hAnsi="Times New Roman" w:cs="Times New Roman"/>
+                <w:sz w:val="16"/>
+                <w:szCs w:val="16"/>
+              </w:rPr>
+            </w:pPr>
+            <w:r>
+              <w:rPr>
+                <w:rFonts w:ascii="Times New Roman" w:hAnsi="Times New Roman" w:cs="Times New Roman"/>
+                <w:position w:val="-10"/>
+                <w:sz w:val="16"/>
+                <w:szCs w:val="16"/>
+              </w:rPr>
+              <w:object w:dxaOrig="515" w:dyaOrig="310" w14:anchorId="74F76776">
+                <v:shape id="_x0000_i1227" type="#_x0000_t75" style="width:24pt;height:18pt" o:ole="">
                   <v:imagedata r:id="rId11" o:title=""/>
                 </v:shape>
-                <o:OLEObject Type="Embed" ProgID="Equation.AxMath" ShapeID="_x0000_i2335" DrawAspect="Content" ObjectID="_1675606924" r:id="rId12"/>
+                <o:OLEObject Type="Embed" ProgID="Equation.AxMath" ShapeID="_x0000_i1227" DrawAspect="Content" ObjectID="_1675661720" r:id="rId12">
+                  <o:FieldCodes>\* MERGEFORMAT</o:FieldCodes>
+                </o:OLEObject>
               </w:object>
             </w:r>
           </w:p>
@@ -435,29 +443,29 @@
         </w:trPr>
         <w:tc>
           <w:tcPr>
-            <w:tcW w:w="0" w:type="auto"/>
-            <w:tcBorders>
-              <w:top w:val="nil"/>
-              <w:left w:val="nil"/>
-              <w:bottom w:val="nil"/>
-              <w:right w:val="nil"/>
-            </w:tcBorders>
-            <w:vAlign w:val="center"/>
-          </w:tcPr>
-          <w:p>
-            <w:pPr>
-              <w:jc w:val="both"/>
-              <w:rPr>
-                <w:rFonts w:ascii="Times New Roman" w:hAnsi="Times New Roman" w:cs="Times New Roman"/>
-                <w:sz w:val="16"/>
-                <w:szCs w:val="16"/>
-              </w:rPr>
-            </w:pPr>
-            <w:r>
-              <w:rPr>
-                <w:rFonts w:ascii="Times New Roman" w:hAnsi="Times New Roman" w:cs="Times New Roman"/>
-                <w:sz w:val="16"/>
-                <w:szCs w:val="16"/>
+            <w:tcW w:w="276" w:type="pct"/>
+            <w:tcBorders>
+              <w:top w:val="nil"/>
+              <w:left w:val="nil"/>
+              <w:bottom w:val="nil"/>
+              <w:right w:val="nil"/>
+            </w:tcBorders>
+            <w:vAlign w:val="center"/>
+          </w:tcPr>
+          <w:p>
+            <w:pPr>
+              <w:jc w:val="both"/>
+              <w:rPr>
+                <w:rFonts w:ascii="Times New Roman" w:hAnsi="Times New Roman" w:cs="Times New Roman"/>
+                <w:sz w:val="18"/>
+                <w:szCs w:val="18"/>
+              </w:rPr>
+            </w:pPr>
+            <w:r>
+              <w:rPr>
+                <w:rFonts w:ascii="Times New Roman" w:hAnsi="Times New Roman" w:cs="Times New Roman"/>
+                <w:sz w:val="18"/>
+                <w:szCs w:val="18"/>
               </w:rPr>
               <w:t>3</w:t>
             </w:r>
@@ -465,29 +473,29 @@
         </w:tc>
         <w:tc>
           <w:tcPr>
-            <w:tcW w:w="0" w:type="auto"/>
-            <w:tcBorders>
-              <w:top w:val="nil"/>
-              <w:left w:val="nil"/>
-              <w:bottom w:val="nil"/>
-              <w:right w:val="nil"/>
-            </w:tcBorders>
-            <w:vAlign w:val="center"/>
-          </w:tcPr>
-          <w:p>
-            <w:pPr>
-              <w:jc w:val="both"/>
-              <w:rPr>
-                <w:rFonts w:ascii="Times New Roman" w:hAnsi="Times New Roman" w:cs="Times New Roman"/>
-                <w:sz w:val="16"/>
-                <w:szCs w:val="16"/>
-              </w:rPr>
-            </w:pPr>
-            <w:r>
-              <w:rPr>
-                <w:rFonts w:ascii="Times New Roman" w:hAnsi="Times New Roman" w:cs="Times New Roman"/>
-                <w:sz w:val="16"/>
-                <w:szCs w:val="16"/>
+            <w:tcW w:w="706" w:type="pct"/>
+            <w:tcBorders>
+              <w:top w:val="nil"/>
+              <w:left w:val="nil"/>
+              <w:bottom w:val="nil"/>
+              <w:right w:val="nil"/>
+            </w:tcBorders>
+            <w:vAlign w:val="center"/>
+          </w:tcPr>
+          <w:p>
+            <w:pPr>
+              <w:jc w:val="both"/>
+              <w:rPr>
+                <w:rFonts w:ascii="Times New Roman" w:hAnsi="Times New Roman" w:cs="Times New Roman"/>
+                <w:sz w:val="18"/>
+                <w:szCs w:val="18"/>
+              </w:rPr>
+            </w:pPr>
+            <w:r>
+              <w:rPr>
+                <w:rFonts w:ascii="Times New Roman" w:hAnsi="Times New Roman" w:cs="Times New Roman"/>
+                <w:sz w:val="18"/>
+                <w:szCs w:val="18"/>
               </w:rPr>
               <w:t>Gauss/</w:t>
             </w:r>
@@ -495,8 +503,8 @@
             <w:r>
               <w:rPr>
                 <w:rFonts w:ascii="Times New Roman" w:hAnsi="Times New Roman" w:cs="Times New Roman"/>
-                <w:sz w:val="16"/>
-                <w:szCs w:val="16"/>
+                <w:sz w:val="18"/>
+                <w:szCs w:val="18"/>
               </w:rPr>
               <w:t>mose</w:t>
             </w:r>
@@ -505,72 +513,76 @@
         </w:tc>
         <w:tc>
           <w:tcPr>
-            <w:tcW w:w="0" w:type="auto"/>
-            <w:tcBorders>
-              <w:top w:val="nil"/>
-              <w:left w:val="nil"/>
-              <w:bottom w:val="nil"/>
-              <w:right w:val="nil"/>
-            </w:tcBorders>
-            <w:vAlign w:val="center"/>
-          </w:tcPr>
-          <w:p>
-            <w:pPr>
-              <w:jc w:val="both"/>
-              <w:rPr>
-                <w:rFonts w:ascii="Times New Roman" w:hAnsi="Times New Roman" w:cs="Times New Roman"/>
-                <w:sz w:val="16"/>
-                <w:szCs w:val="16"/>
-              </w:rPr>
-            </w:pPr>
-            <w:r>
-              <w:rPr>
-                <w:rFonts w:ascii="Times New Roman" w:hAnsi="Times New Roman" w:cs="Times New Roman"/>
-                <w:position w:val="-36"/>
-                <w:sz w:val="16"/>
-                <w:szCs w:val="16"/>
-              </w:rPr>
-              <w:object w:dxaOrig="2255" w:dyaOrig="811" w14:anchorId="04158554">
-                <v:shape id="_x0000_i2338" type="#_x0000_t75" style="width:112.8pt;height:40.8pt" o:ole="">
+            <w:tcW w:w="3514" w:type="pct"/>
+            <w:tcBorders>
+              <w:top w:val="nil"/>
+              <w:left w:val="nil"/>
+              <w:bottom w:val="nil"/>
+              <w:right w:val="nil"/>
+            </w:tcBorders>
+            <w:vAlign w:val="center"/>
+          </w:tcPr>
+          <w:p>
+            <w:pPr>
+              <w:jc w:val="both"/>
+              <w:rPr>
+                <w:rFonts w:ascii="Times New Roman" w:hAnsi="Times New Roman" w:cs="Times New Roman"/>
+                <w:sz w:val="16"/>
+                <w:szCs w:val="16"/>
+              </w:rPr>
+            </w:pPr>
+            <w:r>
+              <w:rPr>
+                <w:rFonts w:ascii="Times New Roman" w:hAnsi="Times New Roman" w:cs="Times New Roman"/>
+                <w:position w:val="-45"/>
+                <w:sz w:val="16"/>
+                <w:szCs w:val="16"/>
+              </w:rPr>
+              <w:object w:dxaOrig="2819" w:dyaOrig="1014" w14:anchorId="04158554">
+                <v:shape id="_x0000_i1230" type="#_x0000_t75" style="width:138pt;height:48pt" o:ole="">
                   <v:imagedata r:id="rId13" o:title=""/>
                 </v:shape>
-                <o:OLEObject Type="Embed" ProgID="Equation.AxMath" ShapeID="_x0000_i2338" DrawAspect="Content" ObjectID="_1675606925" r:id="rId14"/>
+                <o:OLEObject Type="Embed" ProgID="Equation.AxMath" ShapeID="_x0000_i1230" DrawAspect="Content" ObjectID="_1675661721" r:id="rId14">
+                  <o:FieldCodes>\* MERGEFORMAT</o:FieldCodes>
+                </o:OLEObject>
               </w:object>
             </w:r>
           </w:p>
         </w:tc>
         <w:tc>
           <w:tcPr>
-            <w:tcW w:w="0" w:type="auto"/>
-            <w:tcBorders>
-              <w:top w:val="nil"/>
-              <w:left w:val="nil"/>
-              <w:bottom w:val="nil"/>
-              <w:right w:val="nil"/>
-            </w:tcBorders>
-            <w:vAlign w:val="center"/>
-          </w:tcPr>
-          <w:p>
-            <w:pPr>
-              <w:jc w:val="both"/>
-              <w:rPr>
-                <w:rFonts w:ascii="Times New Roman" w:hAnsi="Times New Roman" w:cs="Times New Roman"/>
-                <w:sz w:val="16"/>
-                <w:szCs w:val="16"/>
-              </w:rPr>
-            </w:pPr>
-            <w:r>
-              <w:rPr>
-                <w:rFonts w:ascii="Times New Roman" w:hAnsi="Times New Roman" w:cs="Times New Roman"/>
-                <w:position w:val="-8"/>
-                <w:sz w:val="16"/>
-                <w:szCs w:val="16"/>
-              </w:rPr>
-              <w:object w:dxaOrig="412" w:dyaOrig="247" w14:anchorId="6AC68D05">
-                <v:shape id="_x0000_i2337" type="#_x0000_t75" style="width:20.4pt;height:12.6pt" o:ole="">
+            <w:tcW w:w="504" w:type="pct"/>
+            <w:tcBorders>
+              <w:top w:val="nil"/>
+              <w:left w:val="nil"/>
+              <w:bottom w:val="nil"/>
+              <w:right w:val="nil"/>
+            </w:tcBorders>
+            <w:vAlign w:val="center"/>
+          </w:tcPr>
+          <w:p>
+            <w:pPr>
+              <w:jc w:val="both"/>
+              <w:rPr>
+                <w:rFonts w:ascii="Times New Roman" w:hAnsi="Times New Roman" w:cs="Times New Roman"/>
+                <w:sz w:val="16"/>
+                <w:szCs w:val="16"/>
+              </w:rPr>
+            </w:pPr>
+            <w:r>
+              <w:rPr>
+                <w:rFonts w:ascii="Times New Roman" w:hAnsi="Times New Roman" w:cs="Times New Roman"/>
+                <w:position w:val="-10"/>
+                <w:sz w:val="16"/>
+                <w:szCs w:val="16"/>
+              </w:rPr>
+              <w:object w:dxaOrig="515" w:dyaOrig="310" w14:anchorId="6AC68D05">
+                <v:shape id="_x0000_i1229" type="#_x0000_t75" style="width:24pt;height:18pt" o:ole="">
                   <v:imagedata r:id="rId11" o:title=""/>
                 </v:shape>
-                <o:OLEObject Type="Embed" ProgID="Equation.AxMath" ShapeID="_x0000_i2337" DrawAspect="Content" ObjectID="_1675606926" r:id="rId15"/>
+                <o:OLEObject Type="Embed" ProgID="Equation.AxMath" ShapeID="_x0000_i1229" DrawAspect="Content" ObjectID="_1675661722" r:id="rId15">
+                  <o:FieldCodes>\* MERGEFORMAT</o:FieldCodes>
+                </o:OLEObject>
               </w:object>
             </w:r>
           </w:p>
@@ -582,29 +594,29 @@
         </w:trPr>
         <w:tc>
           <w:tcPr>
-            <w:tcW w:w="0" w:type="auto"/>
-            <w:tcBorders>
-              <w:top w:val="nil"/>
-              <w:left w:val="nil"/>
-              <w:bottom w:val="nil"/>
-              <w:right w:val="nil"/>
-            </w:tcBorders>
-            <w:vAlign w:val="center"/>
-          </w:tcPr>
-          <w:p>
-            <w:pPr>
-              <w:jc w:val="both"/>
-              <w:rPr>
-                <w:rFonts w:ascii="Times New Roman" w:hAnsi="Times New Roman" w:cs="Times New Roman"/>
-                <w:sz w:val="16"/>
-                <w:szCs w:val="16"/>
-              </w:rPr>
-            </w:pPr>
-            <w:r>
-              <w:rPr>
-                <w:rFonts w:ascii="Times New Roman" w:hAnsi="Times New Roman" w:cs="Times New Roman"/>
-                <w:sz w:val="16"/>
-                <w:szCs w:val="16"/>
+            <w:tcW w:w="276" w:type="pct"/>
+            <w:tcBorders>
+              <w:top w:val="nil"/>
+              <w:left w:val="nil"/>
+              <w:bottom w:val="nil"/>
+              <w:right w:val="nil"/>
+            </w:tcBorders>
+            <w:vAlign w:val="center"/>
+          </w:tcPr>
+          <w:p>
+            <w:pPr>
+              <w:jc w:val="both"/>
+              <w:rPr>
+                <w:rFonts w:ascii="Times New Roman" w:hAnsi="Times New Roman" w:cs="Times New Roman"/>
+                <w:sz w:val="18"/>
+                <w:szCs w:val="18"/>
+              </w:rPr>
+            </w:pPr>
+            <w:r>
+              <w:rPr>
+                <w:rFonts w:ascii="Times New Roman" w:hAnsi="Times New Roman" w:cs="Times New Roman"/>
+                <w:sz w:val="18"/>
+                <w:szCs w:val="18"/>
               </w:rPr>
               <w:t>4</w:t>
             </w:r>
@@ -612,29 +624,29 @@
         </w:tc>
         <w:tc>
           <w:tcPr>
-            <w:tcW w:w="0" w:type="auto"/>
-            <w:tcBorders>
-              <w:top w:val="nil"/>
-              <w:left w:val="nil"/>
-              <w:bottom w:val="nil"/>
-              <w:right w:val="nil"/>
-            </w:tcBorders>
-            <w:vAlign w:val="center"/>
-          </w:tcPr>
-          <w:p>
-            <w:pPr>
-              <w:jc w:val="both"/>
-              <w:rPr>
-                <w:rFonts w:ascii="Times New Roman" w:hAnsi="Times New Roman" w:cs="Times New Roman"/>
-                <w:sz w:val="16"/>
-                <w:szCs w:val="16"/>
-              </w:rPr>
-            </w:pPr>
-            <w:r>
-              <w:rPr>
-                <w:rFonts w:ascii="Times New Roman" w:hAnsi="Times New Roman" w:cs="Times New Roman"/>
-                <w:sz w:val="16"/>
-                <w:szCs w:val="16"/>
+            <w:tcW w:w="706" w:type="pct"/>
+            <w:tcBorders>
+              <w:top w:val="nil"/>
+              <w:left w:val="nil"/>
+              <w:bottom w:val="nil"/>
+              <w:right w:val="nil"/>
+            </w:tcBorders>
+            <w:vAlign w:val="center"/>
+          </w:tcPr>
+          <w:p>
+            <w:pPr>
+              <w:jc w:val="both"/>
+              <w:rPr>
+                <w:rFonts w:ascii="Times New Roman" w:hAnsi="Times New Roman" w:cs="Times New Roman"/>
+                <w:sz w:val="18"/>
+                <w:szCs w:val="18"/>
+              </w:rPr>
+            </w:pPr>
+            <w:r>
+              <w:rPr>
+                <w:rFonts w:ascii="Times New Roman" w:hAnsi="Times New Roman" w:cs="Times New Roman"/>
+                <w:sz w:val="18"/>
+                <w:szCs w:val="18"/>
               </w:rPr>
               <w:t>Iterative</w:t>
             </w:r>
@@ -642,72 +654,76 @@
         </w:tc>
         <w:tc>
           <w:tcPr>
-            <w:tcW w:w="0" w:type="auto"/>
-            <w:tcBorders>
-              <w:top w:val="nil"/>
-              <w:left w:val="nil"/>
-              <w:bottom w:val="nil"/>
-              <w:right w:val="nil"/>
-            </w:tcBorders>
-            <w:vAlign w:val="center"/>
-          </w:tcPr>
-          <w:p>
-            <w:pPr>
-              <w:jc w:val="both"/>
-              <w:rPr>
-                <w:rFonts w:ascii="Times New Roman" w:hAnsi="Times New Roman" w:cs="Times New Roman"/>
-                <w:sz w:val="16"/>
-                <w:szCs w:val="16"/>
-              </w:rPr>
-            </w:pPr>
-            <w:r>
-              <w:rPr>
-                <w:rFonts w:ascii="Times New Roman" w:hAnsi="Times New Roman" w:cs="Times New Roman"/>
-                <w:position w:val="-18"/>
-                <w:sz w:val="16"/>
-                <w:szCs w:val="16"/>
-              </w:rPr>
-              <w:object w:dxaOrig="1695" w:dyaOrig="450" w14:anchorId="04D39088">
-                <v:shape id="_x0000_i2340" type="#_x0000_t75" style="width:84.6pt;height:22.8pt" o:ole="">
+            <w:tcW w:w="3514" w:type="pct"/>
+            <w:tcBorders>
+              <w:top w:val="nil"/>
+              <w:left w:val="nil"/>
+              <w:bottom w:val="nil"/>
+              <w:right w:val="nil"/>
+            </w:tcBorders>
+            <w:vAlign w:val="center"/>
+          </w:tcPr>
+          <w:p>
+            <w:pPr>
+              <w:jc w:val="both"/>
+              <w:rPr>
+                <w:rFonts w:ascii="Times New Roman" w:hAnsi="Times New Roman" w:cs="Times New Roman"/>
+                <w:sz w:val="16"/>
+                <w:szCs w:val="16"/>
+              </w:rPr>
+            </w:pPr>
+            <w:r>
+              <w:rPr>
+                <w:rFonts w:ascii="Times New Roman" w:hAnsi="Times New Roman" w:cs="Times New Roman"/>
+                <w:position w:val="-23"/>
+                <w:sz w:val="16"/>
+                <w:szCs w:val="16"/>
+              </w:rPr>
+              <w:object w:dxaOrig="2118" w:dyaOrig="562" w14:anchorId="04D39088">
+                <v:shape id="_x0000_i1232" type="#_x0000_t75" style="width:108pt;height:30pt" o:ole="">
                   <v:imagedata r:id="rId16" o:title=""/>
                 </v:shape>
-                <o:OLEObject Type="Embed" ProgID="Equation.AxMath" ShapeID="_x0000_i2340" DrawAspect="Content" ObjectID="_1675606927" r:id="rId17"/>
+                <o:OLEObject Type="Embed" ProgID="Equation.AxMath" ShapeID="_x0000_i1232" DrawAspect="Content" ObjectID="_1675661723" r:id="rId17">
+                  <o:FieldCodes>\* MERGEFORMAT</o:FieldCodes>
+                </o:OLEObject>
               </w:object>
             </w:r>
           </w:p>
         </w:tc>
         <w:tc>
           <w:tcPr>
-            <w:tcW w:w="0" w:type="auto"/>
-            <w:tcBorders>
-              <w:top w:val="nil"/>
-              <w:left w:val="nil"/>
-              <w:bottom w:val="nil"/>
-              <w:right w:val="nil"/>
-            </w:tcBorders>
-            <w:vAlign w:val="center"/>
-          </w:tcPr>
-          <w:p>
-            <w:pPr>
-              <w:jc w:val="both"/>
-              <w:rPr>
-                <w:rFonts w:ascii="Times New Roman" w:hAnsi="Times New Roman" w:cs="Times New Roman"/>
-                <w:sz w:val="16"/>
-                <w:szCs w:val="16"/>
-              </w:rPr>
-            </w:pPr>
-            <w:r>
-              <w:rPr>
-                <w:rFonts w:ascii="Times New Roman" w:hAnsi="Times New Roman" w:cs="Times New Roman"/>
-                <w:position w:val="-8"/>
-                <w:sz w:val="16"/>
-                <w:szCs w:val="16"/>
-              </w:rPr>
-              <w:object w:dxaOrig="501" w:dyaOrig="247" w14:anchorId="46998AC5">
-                <v:shape id="_x0000_i2339" type="#_x0000_t75" style="width:25.2pt;height:12.6pt" o:ole="">
+            <w:tcW w:w="504" w:type="pct"/>
+            <w:tcBorders>
+              <w:top w:val="nil"/>
+              <w:left w:val="nil"/>
+              <w:bottom w:val="nil"/>
+              <w:right w:val="nil"/>
+            </w:tcBorders>
+            <w:vAlign w:val="center"/>
+          </w:tcPr>
+          <w:p>
+            <w:pPr>
+              <w:jc w:val="both"/>
+              <w:rPr>
+                <w:rFonts w:ascii="Times New Roman" w:hAnsi="Times New Roman" w:cs="Times New Roman"/>
+                <w:sz w:val="16"/>
+                <w:szCs w:val="16"/>
+              </w:rPr>
+            </w:pPr>
+            <w:r>
+              <w:rPr>
+                <w:rFonts w:ascii="Times New Roman" w:hAnsi="Times New Roman" w:cs="Times New Roman"/>
+                <w:position w:val="-10"/>
+                <w:sz w:val="16"/>
+                <w:szCs w:val="16"/>
+              </w:rPr>
+              <w:object w:dxaOrig="625" w:dyaOrig="310" w14:anchorId="46998AC5">
+                <v:shape id="_x0000_i1231" type="#_x0000_t75" style="width:30pt;height:18pt" o:ole="">
                   <v:imagedata r:id="rId7" o:title=""/>
                 </v:shape>
-                <o:OLEObject Type="Embed" ProgID="Equation.AxMath" ShapeID="_x0000_i2339" DrawAspect="Content" ObjectID="_1675606928" r:id="rId18"/>
+                <o:OLEObject Type="Embed" ProgID="Equation.AxMath" ShapeID="_x0000_i1231" DrawAspect="Content" ObjectID="_1675661724" r:id="rId18">
+                  <o:FieldCodes>\* MERGEFORMAT</o:FieldCodes>
+                </o:OLEObject>
               </w:object>
             </w:r>
           </w:p>
@@ -719,29 +735,29 @@
         </w:trPr>
         <w:tc>
           <w:tcPr>
-            <w:tcW w:w="0" w:type="auto"/>
-            <w:tcBorders>
-              <w:top w:val="nil"/>
-              <w:left w:val="nil"/>
-              <w:bottom w:val="nil"/>
-              <w:right w:val="nil"/>
-            </w:tcBorders>
-            <w:vAlign w:val="center"/>
-          </w:tcPr>
-          <w:p>
-            <w:pPr>
-              <w:jc w:val="both"/>
-              <w:rPr>
-                <w:rFonts w:ascii="Times New Roman" w:hAnsi="Times New Roman" w:cs="Times New Roman"/>
-                <w:sz w:val="16"/>
-                <w:szCs w:val="16"/>
-              </w:rPr>
-            </w:pPr>
-            <w:r>
-              <w:rPr>
-                <w:rFonts w:ascii="Times New Roman" w:hAnsi="Times New Roman" w:cs="Times New Roman"/>
-                <w:sz w:val="16"/>
-                <w:szCs w:val="16"/>
+            <w:tcW w:w="276" w:type="pct"/>
+            <w:tcBorders>
+              <w:top w:val="nil"/>
+              <w:left w:val="nil"/>
+              <w:bottom w:val="nil"/>
+              <w:right w:val="nil"/>
+            </w:tcBorders>
+            <w:vAlign w:val="center"/>
+          </w:tcPr>
+          <w:p>
+            <w:pPr>
+              <w:jc w:val="both"/>
+              <w:rPr>
+                <w:rFonts w:ascii="Times New Roman" w:hAnsi="Times New Roman" w:cs="Times New Roman"/>
+                <w:sz w:val="18"/>
+                <w:szCs w:val="18"/>
+              </w:rPr>
+            </w:pPr>
+            <w:r>
+              <w:rPr>
+                <w:rFonts w:ascii="Times New Roman" w:hAnsi="Times New Roman" w:cs="Times New Roman"/>
+                <w:sz w:val="18"/>
+                <w:szCs w:val="18"/>
               </w:rPr>
               <w:t>5</w:t>
             </w:r>
@@ -749,29 +765,29 @@
         </w:tc>
         <w:tc>
           <w:tcPr>
-            <w:tcW w:w="0" w:type="auto"/>
-            <w:tcBorders>
-              <w:top w:val="nil"/>
-              <w:left w:val="nil"/>
-              <w:bottom w:val="nil"/>
-              <w:right w:val="nil"/>
-            </w:tcBorders>
-            <w:vAlign w:val="center"/>
-          </w:tcPr>
-          <w:p>
-            <w:pPr>
-              <w:jc w:val="both"/>
-              <w:rPr>
-                <w:rFonts w:ascii="Times New Roman" w:hAnsi="Times New Roman" w:cs="Times New Roman"/>
-                <w:sz w:val="16"/>
-                <w:szCs w:val="16"/>
-              </w:rPr>
-            </w:pPr>
-            <w:r>
-              <w:rPr>
-                <w:rFonts w:ascii="Times New Roman" w:hAnsi="Times New Roman" w:cs="Times New Roman"/>
-                <w:sz w:val="16"/>
-                <w:szCs w:val="16"/>
+            <w:tcW w:w="706" w:type="pct"/>
+            <w:tcBorders>
+              <w:top w:val="nil"/>
+              <w:left w:val="nil"/>
+              <w:bottom w:val="nil"/>
+              <w:right w:val="nil"/>
+            </w:tcBorders>
+            <w:vAlign w:val="center"/>
+          </w:tcPr>
+          <w:p>
+            <w:pPr>
+              <w:jc w:val="both"/>
+              <w:rPr>
+                <w:rFonts w:ascii="Times New Roman" w:hAnsi="Times New Roman" w:cs="Times New Roman"/>
+                <w:sz w:val="18"/>
+                <w:szCs w:val="18"/>
+              </w:rPr>
+            </w:pPr>
+            <w:r>
+              <w:rPr>
+                <w:rFonts w:ascii="Times New Roman" w:hAnsi="Times New Roman" w:cs="Times New Roman"/>
+                <w:sz w:val="18"/>
+                <w:szCs w:val="18"/>
               </w:rPr>
               <w:t>Logistic</w:t>
             </w:r>
@@ -779,72 +795,76 @@
         </w:tc>
         <w:tc>
           <w:tcPr>
-            <w:tcW w:w="0" w:type="auto"/>
-            <w:tcBorders>
-              <w:top w:val="nil"/>
-              <w:left w:val="nil"/>
-              <w:bottom w:val="nil"/>
-              <w:right w:val="nil"/>
-            </w:tcBorders>
-            <w:vAlign w:val="center"/>
-          </w:tcPr>
-          <w:p>
-            <w:pPr>
-              <w:jc w:val="both"/>
-              <w:rPr>
-                <w:rFonts w:ascii="Times New Roman" w:hAnsi="Times New Roman" w:cs="Times New Roman"/>
-                <w:sz w:val="16"/>
-                <w:szCs w:val="16"/>
-              </w:rPr>
-            </w:pPr>
-            <w:r>
-              <w:rPr>
-                <w:rFonts w:ascii="Times New Roman" w:hAnsi="Times New Roman" w:cs="Times New Roman"/>
-                <w:position w:val="-8"/>
-                <w:sz w:val="16"/>
-                <w:szCs w:val="16"/>
-              </w:rPr>
-              <w:object w:dxaOrig="1678" w:dyaOrig="251" w14:anchorId="490775C0">
-                <v:shape id="_x0000_i2342" type="#_x0000_t75" style="width:84pt;height:12.6pt" o:ole="">
+            <w:tcW w:w="3514" w:type="pct"/>
+            <w:tcBorders>
+              <w:top w:val="nil"/>
+              <w:left w:val="nil"/>
+              <w:bottom w:val="nil"/>
+              <w:right w:val="nil"/>
+            </w:tcBorders>
+            <w:vAlign w:val="center"/>
+          </w:tcPr>
+          <w:p>
+            <w:pPr>
+              <w:jc w:val="both"/>
+              <w:rPr>
+                <w:rFonts w:ascii="Times New Roman" w:hAnsi="Times New Roman" w:cs="Times New Roman"/>
+                <w:sz w:val="16"/>
+                <w:szCs w:val="16"/>
+              </w:rPr>
+            </w:pPr>
+            <w:r>
+              <w:rPr>
+                <w:rFonts w:ascii="Times New Roman" w:hAnsi="Times New Roman" w:cs="Times New Roman"/>
+                <w:position w:val="-10"/>
+                <w:sz w:val="16"/>
+                <w:szCs w:val="16"/>
+              </w:rPr>
+              <w:object w:dxaOrig="2098" w:dyaOrig="314" w14:anchorId="490775C0">
+                <v:shape id="_x0000_i1234" type="#_x0000_t75" style="width:102pt;height:18pt" o:ole="">
                   <v:imagedata r:id="rId19" o:title=""/>
                 </v:shape>
-                <o:OLEObject Type="Embed" ProgID="Equation.AxMath" ShapeID="_x0000_i2342" DrawAspect="Content" ObjectID="_1675606929" r:id="rId20"/>
+                <o:OLEObject Type="Embed" ProgID="Equation.AxMath" ShapeID="_x0000_i1234" DrawAspect="Content" ObjectID="_1675661725" r:id="rId20">
+                  <o:FieldCodes>\* MERGEFORMAT</o:FieldCodes>
+                </o:OLEObject>
               </w:object>
             </w:r>
           </w:p>
         </w:tc>
         <w:tc>
           <w:tcPr>
-            <w:tcW w:w="0" w:type="auto"/>
-            <w:tcBorders>
-              <w:top w:val="nil"/>
-              <w:left w:val="nil"/>
-              <w:bottom w:val="nil"/>
-              <w:right w:val="nil"/>
-            </w:tcBorders>
-            <w:vAlign w:val="center"/>
-          </w:tcPr>
-          <w:p>
-            <w:pPr>
-              <w:jc w:val="both"/>
-              <w:rPr>
-                <w:rFonts w:ascii="Times New Roman" w:hAnsi="Times New Roman" w:cs="Times New Roman"/>
-                <w:sz w:val="16"/>
-                <w:szCs w:val="16"/>
-              </w:rPr>
-            </w:pPr>
-            <w:r>
-              <w:rPr>
-                <w:rFonts w:ascii="Times New Roman" w:hAnsi="Times New Roman" w:cs="Times New Roman"/>
-                <w:position w:val="-8"/>
-                <w:sz w:val="16"/>
-                <w:szCs w:val="16"/>
-              </w:rPr>
-              <w:object w:dxaOrig="412" w:dyaOrig="247" w14:anchorId="5A00FDF1">
-                <v:shape id="_x0000_i2341" type="#_x0000_t75" style="width:20.4pt;height:12.6pt" o:ole="">
+            <w:tcW w:w="504" w:type="pct"/>
+            <w:tcBorders>
+              <w:top w:val="nil"/>
+              <w:left w:val="nil"/>
+              <w:bottom w:val="nil"/>
+              <w:right w:val="nil"/>
+            </w:tcBorders>
+            <w:vAlign w:val="center"/>
+          </w:tcPr>
+          <w:p>
+            <w:pPr>
+              <w:jc w:val="both"/>
+              <w:rPr>
+                <w:rFonts w:ascii="Times New Roman" w:hAnsi="Times New Roman" w:cs="Times New Roman"/>
+                <w:sz w:val="16"/>
+                <w:szCs w:val="16"/>
+              </w:rPr>
+            </w:pPr>
+            <w:r>
+              <w:rPr>
+                <w:rFonts w:ascii="Times New Roman" w:hAnsi="Times New Roman" w:cs="Times New Roman"/>
+                <w:position w:val="-10"/>
+                <w:sz w:val="16"/>
+                <w:szCs w:val="16"/>
+              </w:rPr>
+              <w:object w:dxaOrig="515" w:dyaOrig="310" w14:anchorId="5A00FDF1">
+                <v:shape id="_x0000_i1233" type="#_x0000_t75" style="width:24pt;height:18pt" o:ole="">
                   <v:imagedata r:id="rId11" o:title=""/>
                 </v:shape>
-                <o:OLEObject Type="Embed" ProgID="Equation.AxMath" ShapeID="_x0000_i2341" DrawAspect="Content" ObjectID="_1675606930" r:id="rId21"/>
+                <o:OLEObject Type="Embed" ProgID="Equation.AxMath" ShapeID="_x0000_i1233" DrawAspect="Content" ObjectID="_1675661726" r:id="rId21">
+                  <o:FieldCodes>\* MERGEFORMAT</o:FieldCodes>
+                </o:OLEObject>
               </w:object>
             </w:r>
           </w:p>
@@ -856,29 +876,29 @@
         </w:trPr>
         <w:tc>
           <w:tcPr>
-            <w:tcW w:w="0" w:type="auto"/>
-            <w:tcBorders>
-              <w:top w:val="nil"/>
-              <w:left w:val="nil"/>
-              <w:bottom w:val="nil"/>
-              <w:right w:val="nil"/>
-            </w:tcBorders>
-            <w:vAlign w:val="center"/>
-          </w:tcPr>
-          <w:p>
-            <w:pPr>
-              <w:jc w:val="both"/>
-              <w:rPr>
-                <w:rFonts w:ascii="Times New Roman" w:hAnsi="Times New Roman" w:cs="Times New Roman"/>
-                <w:sz w:val="16"/>
-                <w:szCs w:val="16"/>
-              </w:rPr>
-            </w:pPr>
-            <w:r>
-              <w:rPr>
-                <w:rFonts w:ascii="Times New Roman" w:hAnsi="Times New Roman" w:cs="Times New Roman"/>
-                <w:sz w:val="16"/>
-                <w:szCs w:val="16"/>
+            <w:tcW w:w="276" w:type="pct"/>
+            <w:tcBorders>
+              <w:top w:val="nil"/>
+              <w:left w:val="nil"/>
+              <w:bottom w:val="nil"/>
+              <w:right w:val="nil"/>
+            </w:tcBorders>
+            <w:vAlign w:val="center"/>
+          </w:tcPr>
+          <w:p>
+            <w:pPr>
+              <w:jc w:val="both"/>
+              <w:rPr>
+                <w:rFonts w:ascii="Times New Roman" w:hAnsi="Times New Roman" w:cs="Times New Roman"/>
+                <w:sz w:val="18"/>
+                <w:szCs w:val="18"/>
+              </w:rPr>
+            </w:pPr>
+            <w:r>
+              <w:rPr>
+                <w:rFonts w:ascii="Times New Roman" w:hAnsi="Times New Roman" w:cs="Times New Roman"/>
+                <w:sz w:val="18"/>
+                <w:szCs w:val="18"/>
               </w:rPr>
               <w:t>6</w:t>
             </w:r>
@@ -886,29 +906,29 @@
         </w:tc>
         <w:tc>
           <w:tcPr>
-            <w:tcW w:w="0" w:type="auto"/>
-            <w:tcBorders>
-              <w:top w:val="nil"/>
-              <w:left w:val="nil"/>
-              <w:bottom w:val="nil"/>
-              <w:right w:val="nil"/>
-            </w:tcBorders>
-            <w:vAlign w:val="center"/>
-          </w:tcPr>
-          <w:p>
-            <w:pPr>
-              <w:jc w:val="both"/>
-              <w:rPr>
-                <w:rFonts w:ascii="Times New Roman" w:hAnsi="Times New Roman" w:cs="Times New Roman"/>
-                <w:sz w:val="16"/>
-                <w:szCs w:val="16"/>
-              </w:rPr>
-            </w:pPr>
-            <w:r>
-              <w:rPr>
-                <w:rFonts w:ascii="Times New Roman" w:hAnsi="Times New Roman" w:cs="Times New Roman"/>
-                <w:sz w:val="16"/>
-                <w:szCs w:val="16"/>
+            <w:tcW w:w="706" w:type="pct"/>
+            <w:tcBorders>
+              <w:top w:val="nil"/>
+              <w:left w:val="nil"/>
+              <w:bottom w:val="nil"/>
+              <w:right w:val="nil"/>
+            </w:tcBorders>
+            <w:vAlign w:val="center"/>
+          </w:tcPr>
+          <w:p>
+            <w:pPr>
+              <w:jc w:val="both"/>
+              <w:rPr>
+                <w:rFonts w:ascii="Times New Roman" w:hAnsi="Times New Roman" w:cs="Times New Roman"/>
+                <w:sz w:val="18"/>
+                <w:szCs w:val="18"/>
+              </w:rPr>
+            </w:pPr>
+            <w:r>
+              <w:rPr>
+                <w:rFonts w:ascii="Times New Roman" w:hAnsi="Times New Roman" w:cs="Times New Roman"/>
+                <w:sz w:val="18"/>
+                <w:szCs w:val="18"/>
               </w:rPr>
               <w:t>Piecewise</w:t>
             </w:r>
@@ -916,72 +936,76 @@
         </w:tc>
         <w:tc>
           <w:tcPr>
-            <w:tcW w:w="0" w:type="auto"/>
-            <w:tcBorders>
-              <w:top w:val="nil"/>
-              <w:left w:val="nil"/>
-              <w:bottom w:val="nil"/>
-              <w:right w:val="nil"/>
-            </w:tcBorders>
-            <w:vAlign w:val="center"/>
-          </w:tcPr>
-          <w:p>
-            <w:pPr>
-              <w:jc w:val="both"/>
-              <w:rPr>
-                <w:rFonts w:ascii="Times New Roman" w:hAnsi="Times New Roman" w:cs="Times New Roman"/>
-                <w:sz w:val="16"/>
-                <w:szCs w:val="16"/>
-              </w:rPr>
-            </w:pPr>
-            <w:r>
-              <w:rPr>
-                <w:rFonts w:ascii="Times New Roman" w:hAnsi="Times New Roman" w:cs="Times New Roman"/>
-                <w:position w:val="-87"/>
-                <w:sz w:val="16"/>
-                <w:szCs w:val="16"/>
-              </w:rPr>
-              <w:object w:dxaOrig="3370" w:dyaOrig="1844" w14:anchorId="49A237D4">
-                <v:shape id="_x0000_i2344" type="#_x0000_t75" style="width:168.6pt;height:92.4pt" o:ole="">
+            <w:tcW w:w="3514" w:type="pct"/>
+            <w:tcBorders>
+              <w:top w:val="nil"/>
+              <w:left w:val="nil"/>
+              <w:bottom w:val="nil"/>
+              <w:right w:val="nil"/>
+            </w:tcBorders>
+            <w:vAlign w:val="center"/>
+          </w:tcPr>
+          <w:p>
+            <w:pPr>
+              <w:jc w:val="both"/>
+              <w:rPr>
+                <w:rFonts w:ascii="Times New Roman" w:hAnsi="Times New Roman" w:cs="Times New Roman"/>
+                <w:sz w:val="16"/>
+                <w:szCs w:val="16"/>
+              </w:rPr>
+            </w:pPr>
+            <w:r>
+              <w:rPr>
+                <w:rFonts w:ascii="Times New Roman" w:hAnsi="Times New Roman" w:cs="Times New Roman"/>
+                <w:position w:val="-109"/>
+                <w:sz w:val="16"/>
+                <w:szCs w:val="16"/>
+              </w:rPr>
+              <w:object w:dxaOrig="4213" w:dyaOrig="2305" w14:anchorId="49A237D4">
+                <v:shape id="_x0000_i1236" type="#_x0000_t75" style="width:210pt;height:114pt" o:ole="">
                   <v:imagedata r:id="rId22" o:title=""/>
                 </v:shape>
-                <o:OLEObject Type="Embed" ProgID="Equation.AxMath" ShapeID="_x0000_i2344" DrawAspect="Content" ObjectID="_1675606931" r:id="rId23"/>
+                <o:OLEObject Type="Embed" ProgID="Equation.AxMath" ShapeID="_x0000_i1236" DrawAspect="Content" ObjectID="_1675661727" r:id="rId23">
+                  <o:FieldCodes>\* MERGEFORMAT</o:FieldCodes>
+                </o:OLEObject>
               </w:object>
             </w:r>
           </w:p>
         </w:tc>
         <w:tc>
           <w:tcPr>
-            <w:tcW w:w="0" w:type="auto"/>
-            <w:tcBorders>
-              <w:top w:val="nil"/>
-              <w:left w:val="nil"/>
-              <w:bottom w:val="nil"/>
-              <w:right w:val="nil"/>
-            </w:tcBorders>
-            <w:vAlign w:val="center"/>
-          </w:tcPr>
-          <w:p>
-            <w:pPr>
-              <w:jc w:val="both"/>
-              <w:rPr>
-                <w:rFonts w:ascii="Times New Roman" w:hAnsi="Times New Roman" w:cs="Times New Roman"/>
-                <w:sz w:val="16"/>
-                <w:szCs w:val="16"/>
-              </w:rPr>
-            </w:pPr>
-            <w:r>
-              <w:rPr>
-                <w:rFonts w:ascii="Times New Roman" w:hAnsi="Times New Roman" w:cs="Times New Roman"/>
-                <w:position w:val="-8"/>
-                <w:sz w:val="16"/>
-                <w:szCs w:val="16"/>
-              </w:rPr>
-              <w:object w:dxaOrig="412" w:dyaOrig="247" w14:anchorId="6B16375E">
-                <v:shape id="_x0000_i2343" type="#_x0000_t75" style="width:20.4pt;height:12.6pt" o:ole="">
+            <w:tcW w:w="504" w:type="pct"/>
+            <w:tcBorders>
+              <w:top w:val="nil"/>
+              <w:left w:val="nil"/>
+              <w:bottom w:val="nil"/>
+              <w:right w:val="nil"/>
+            </w:tcBorders>
+            <w:vAlign w:val="center"/>
+          </w:tcPr>
+          <w:p>
+            <w:pPr>
+              <w:jc w:val="both"/>
+              <w:rPr>
+                <w:rFonts w:ascii="Times New Roman" w:hAnsi="Times New Roman" w:cs="Times New Roman"/>
+                <w:sz w:val="16"/>
+                <w:szCs w:val="16"/>
+              </w:rPr>
+            </w:pPr>
+            <w:r>
+              <w:rPr>
+                <w:rFonts w:ascii="Times New Roman" w:hAnsi="Times New Roman" w:cs="Times New Roman"/>
+                <w:position w:val="-10"/>
+                <w:sz w:val="16"/>
+                <w:szCs w:val="16"/>
+              </w:rPr>
+              <w:object w:dxaOrig="515" w:dyaOrig="310" w14:anchorId="6B16375E">
+                <v:shape id="_x0000_i1235" type="#_x0000_t75" style="width:24pt;height:18pt" o:ole="">
                   <v:imagedata r:id="rId11" o:title=""/>
                 </v:shape>
-                <o:OLEObject Type="Embed" ProgID="Equation.AxMath" ShapeID="_x0000_i2343" DrawAspect="Content" ObjectID="_1675606932" r:id="rId24"/>
+                <o:OLEObject Type="Embed" ProgID="Equation.AxMath" ShapeID="_x0000_i1235" DrawAspect="Content" ObjectID="_1675661728" r:id="rId24">
+                  <o:FieldCodes>\* MERGEFORMAT</o:FieldCodes>
+                </o:OLEObject>
               </w:object>
             </w:r>
           </w:p>
@@ -993,29 +1017,29 @@
         </w:trPr>
         <w:tc>
           <w:tcPr>
-            <w:tcW w:w="0" w:type="auto"/>
-            <w:tcBorders>
-              <w:top w:val="nil"/>
-              <w:left w:val="nil"/>
-              <w:bottom w:val="nil"/>
-              <w:right w:val="nil"/>
-            </w:tcBorders>
-            <w:vAlign w:val="center"/>
-          </w:tcPr>
-          <w:p>
-            <w:pPr>
-              <w:jc w:val="both"/>
-              <w:rPr>
-                <w:rFonts w:ascii="Times New Roman" w:hAnsi="Times New Roman" w:cs="Times New Roman"/>
-                <w:sz w:val="16"/>
-                <w:szCs w:val="16"/>
-              </w:rPr>
-            </w:pPr>
-            <w:r>
-              <w:rPr>
-                <w:rFonts w:ascii="Times New Roman" w:hAnsi="Times New Roman" w:cs="Times New Roman"/>
-                <w:sz w:val="16"/>
-                <w:szCs w:val="16"/>
+            <w:tcW w:w="276" w:type="pct"/>
+            <w:tcBorders>
+              <w:top w:val="nil"/>
+              <w:left w:val="nil"/>
+              <w:bottom w:val="nil"/>
+              <w:right w:val="nil"/>
+            </w:tcBorders>
+            <w:vAlign w:val="center"/>
+          </w:tcPr>
+          <w:p>
+            <w:pPr>
+              <w:jc w:val="both"/>
+              <w:rPr>
+                <w:rFonts w:ascii="Times New Roman" w:hAnsi="Times New Roman" w:cs="Times New Roman"/>
+                <w:sz w:val="18"/>
+                <w:szCs w:val="18"/>
+              </w:rPr>
+            </w:pPr>
+            <w:r>
+              <w:rPr>
+                <w:rFonts w:ascii="Times New Roman" w:hAnsi="Times New Roman" w:cs="Times New Roman"/>
+                <w:sz w:val="18"/>
+                <w:szCs w:val="18"/>
               </w:rPr>
               <w:t>7</w:t>
             </w:r>
@@ -1023,29 +1047,29 @@
         </w:tc>
         <w:tc>
           <w:tcPr>
-            <w:tcW w:w="0" w:type="auto"/>
-            <w:tcBorders>
-              <w:top w:val="nil"/>
-              <w:left w:val="nil"/>
-              <w:bottom w:val="nil"/>
-              <w:right w:val="nil"/>
-            </w:tcBorders>
-            <w:vAlign w:val="center"/>
-          </w:tcPr>
-          <w:p>
-            <w:pPr>
-              <w:jc w:val="both"/>
-              <w:rPr>
-                <w:rFonts w:ascii="Times New Roman" w:hAnsi="Times New Roman" w:cs="Times New Roman"/>
-                <w:sz w:val="16"/>
-                <w:szCs w:val="16"/>
-              </w:rPr>
-            </w:pPr>
-            <w:r>
-              <w:rPr>
-                <w:rFonts w:ascii="Times New Roman" w:hAnsi="Times New Roman" w:cs="Times New Roman"/>
-                <w:sz w:val="16"/>
-                <w:szCs w:val="16"/>
+            <w:tcW w:w="706" w:type="pct"/>
+            <w:tcBorders>
+              <w:top w:val="nil"/>
+              <w:left w:val="nil"/>
+              <w:bottom w:val="nil"/>
+              <w:right w:val="nil"/>
+            </w:tcBorders>
+            <w:vAlign w:val="center"/>
+          </w:tcPr>
+          <w:p>
+            <w:pPr>
+              <w:jc w:val="both"/>
+              <w:rPr>
+                <w:rFonts w:ascii="Times New Roman" w:hAnsi="Times New Roman" w:cs="Times New Roman"/>
+                <w:sz w:val="18"/>
+                <w:szCs w:val="18"/>
+              </w:rPr>
+            </w:pPr>
+            <w:r>
+              <w:rPr>
+                <w:rFonts w:ascii="Times New Roman" w:hAnsi="Times New Roman" w:cs="Times New Roman"/>
+                <w:sz w:val="18"/>
+                <w:szCs w:val="18"/>
               </w:rPr>
               <w:t>Sine</w:t>
             </w:r>
@@ -1053,72 +1077,76 @@
         </w:tc>
         <w:tc>
           <w:tcPr>
-            <w:tcW w:w="0" w:type="auto"/>
-            <w:tcBorders>
-              <w:top w:val="nil"/>
-              <w:left w:val="nil"/>
-              <w:bottom w:val="nil"/>
-              <w:right w:val="nil"/>
-            </w:tcBorders>
-            <w:vAlign w:val="center"/>
-          </w:tcPr>
-          <w:p>
-            <w:pPr>
-              <w:jc w:val="both"/>
-              <w:rPr>
-                <w:rFonts w:ascii="Times New Roman" w:hAnsi="Times New Roman" w:cs="Times New Roman"/>
-                <w:sz w:val="16"/>
-                <w:szCs w:val="16"/>
-              </w:rPr>
-            </w:pPr>
-            <w:r>
-              <w:rPr>
-                <w:rFonts w:ascii="Times New Roman" w:hAnsi="Times New Roman" w:cs="Times New Roman"/>
-                <w:position w:val="-17"/>
-                <w:sz w:val="16"/>
-                <w:szCs w:val="16"/>
-              </w:rPr>
-              <w:object w:dxaOrig="1665" w:dyaOrig="437" w14:anchorId="3810FE3D">
-                <v:shape id="_x0000_i2346" type="#_x0000_t75" style="width:83.4pt;height:21.6pt" o:ole="">
+            <w:tcW w:w="3514" w:type="pct"/>
+            <w:tcBorders>
+              <w:top w:val="nil"/>
+              <w:left w:val="nil"/>
+              <w:bottom w:val="nil"/>
+              <w:right w:val="nil"/>
+            </w:tcBorders>
+            <w:vAlign w:val="center"/>
+          </w:tcPr>
+          <w:p>
+            <w:pPr>
+              <w:jc w:val="both"/>
+              <w:rPr>
+                <w:rFonts w:ascii="Times New Roman" w:hAnsi="Times New Roman" w:cs="Times New Roman"/>
+                <w:sz w:val="16"/>
+                <w:szCs w:val="16"/>
+              </w:rPr>
+            </w:pPr>
+            <w:r>
+              <w:rPr>
+                <w:rFonts w:ascii="Times New Roman" w:hAnsi="Times New Roman" w:cs="Times New Roman"/>
+                <w:position w:val="-22"/>
+                <w:sz w:val="16"/>
+                <w:szCs w:val="16"/>
+              </w:rPr>
+              <w:object w:dxaOrig="2081" w:dyaOrig="545" w14:anchorId="3810FE3D">
+                <v:shape id="_x0000_i1238" type="#_x0000_t75" style="width:102pt;height:30pt" o:ole="">
                   <v:imagedata r:id="rId25" o:title=""/>
                 </v:shape>
-                <o:OLEObject Type="Embed" ProgID="Equation.AxMath" ShapeID="_x0000_i2346" DrawAspect="Content" ObjectID="_1675606933" r:id="rId26"/>
+                <o:OLEObject Type="Embed" ProgID="Equation.AxMath" ShapeID="_x0000_i1238" DrawAspect="Content" ObjectID="_1675661729" r:id="rId26">
+                  <o:FieldCodes>\* MERGEFORMAT</o:FieldCodes>
+                </o:OLEObject>
               </w:object>
             </w:r>
           </w:p>
         </w:tc>
         <w:tc>
           <w:tcPr>
-            <w:tcW w:w="0" w:type="auto"/>
-            <w:tcBorders>
-              <w:top w:val="nil"/>
-              <w:left w:val="nil"/>
-              <w:bottom w:val="nil"/>
-              <w:right w:val="nil"/>
-            </w:tcBorders>
-            <w:vAlign w:val="center"/>
-          </w:tcPr>
-          <w:p>
-            <w:pPr>
-              <w:jc w:val="both"/>
-              <w:rPr>
-                <w:rFonts w:ascii="Times New Roman" w:hAnsi="Times New Roman" w:cs="Times New Roman"/>
-                <w:sz w:val="16"/>
-                <w:szCs w:val="16"/>
-              </w:rPr>
-            </w:pPr>
-            <w:r>
-              <w:rPr>
-                <w:rFonts w:ascii="Times New Roman" w:hAnsi="Times New Roman" w:cs="Times New Roman"/>
-                <w:position w:val="-8"/>
-                <w:sz w:val="16"/>
-                <w:szCs w:val="16"/>
-              </w:rPr>
-              <w:object w:dxaOrig="412" w:dyaOrig="247" w14:anchorId="789B70FB">
-                <v:shape id="_x0000_i2345" type="#_x0000_t75" style="width:20.4pt;height:12.6pt" o:ole="">
+            <w:tcW w:w="504" w:type="pct"/>
+            <w:tcBorders>
+              <w:top w:val="nil"/>
+              <w:left w:val="nil"/>
+              <w:bottom w:val="nil"/>
+              <w:right w:val="nil"/>
+            </w:tcBorders>
+            <w:vAlign w:val="center"/>
+          </w:tcPr>
+          <w:p>
+            <w:pPr>
+              <w:jc w:val="both"/>
+              <w:rPr>
+                <w:rFonts w:ascii="Times New Roman" w:hAnsi="Times New Roman" w:cs="Times New Roman"/>
+                <w:sz w:val="16"/>
+                <w:szCs w:val="16"/>
+              </w:rPr>
+            </w:pPr>
+            <w:r>
+              <w:rPr>
+                <w:rFonts w:ascii="Times New Roman" w:hAnsi="Times New Roman" w:cs="Times New Roman"/>
+                <w:position w:val="-10"/>
+                <w:sz w:val="16"/>
+                <w:szCs w:val="16"/>
+              </w:rPr>
+              <w:object w:dxaOrig="515" w:dyaOrig="310" w14:anchorId="789B70FB">
+                <v:shape id="_x0000_i1237" type="#_x0000_t75" style="width:24pt;height:18pt" o:ole="">
                   <v:imagedata r:id="rId11" o:title=""/>
                 </v:shape>
-                <o:OLEObject Type="Embed" ProgID="Equation.AxMath" ShapeID="_x0000_i2345" DrawAspect="Content" ObjectID="_1675606934" r:id="rId27"/>
+                <o:OLEObject Type="Embed" ProgID="Equation.AxMath" ShapeID="_x0000_i1237" DrawAspect="Content" ObjectID="_1675661730" r:id="rId27">
+                  <o:FieldCodes>\* MERGEFORMAT</o:FieldCodes>
+                </o:OLEObject>
               </w:object>
             </w:r>
           </w:p>
@@ -1130,29 +1158,29 @@
         </w:trPr>
         <w:tc>
           <w:tcPr>
-            <w:tcW w:w="0" w:type="auto"/>
-            <w:tcBorders>
-              <w:top w:val="nil"/>
-              <w:left w:val="nil"/>
-              <w:bottom w:val="nil"/>
-              <w:right w:val="nil"/>
-            </w:tcBorders>
-            <w:vAlign w:val="center"/>
-          </w:tcPr>
-          <w:p>
-            <w:pPr>
-              <w:jc w:val="both"/>
-              <w:rPr>
-                <w:rFonts w:ascii="Times New Roman" w:hAnsi="Times New Roman" w:cs="Times New Roman"/>
-                <w:sz w:val="16"/>
-                <w:szCs w:val="16"/>
-              </w:rPr>
-            </w:pPr>
-            <w:r>
-              <w:rPr>
-                <w:rFonts w:ascii="Times New Roman" w:hAnsi="Times New Roman" w:cs="Times New Roman"/>
-                <w:sz w:val="16"/>
-                <w:szCs w:val="16"/>
+            <w:tcW w:w="276" w:type="pct"/>
+            <w:tcBorders>
+              <w:top w:val="nil"/>
+              <w:left w:val="nil"/>
+              <w:bottom w:val="nil"/>
+              <w:right w:val="nil"/>
+            </w:tcBorders>
+            <w:vAlign w:val="center"/>
+          </w:tcPr>
+          <w:p>
+            <w:pPr>
+              <w:jc w:val="both"/>
+              <w:rPr>
+                <w:rFonts w:ascii="Times New Roman" w:hAnsi="Times New Roman" w:cs="Times New Roman"/>
+                <w:sz w:val="18"/>
+                <w:szCs w:val="18"/>
+              </w:rPr>
+            </w:pPr>
+            <w:r>
+              <w:rPr>
+                <w:rFonts w:ascii="Times New Roman" w:hAnsi="Times New Roman" w:cs="Times New Roman"/>
+                <w:sz w:val="18"/>
+                <w:szCs w:val="18"/>
               </w:rPr>
               <w:t>8</w:t>
             </w:r>
@@ -1160,29 +1188,29 @@
         </w:tc>
         <w:tc>
           <w:tcPr>
-            <w:tcW w:w="0" w:type="auto"/>
-            <w:tcBorders>
-              <w:top w:val="nil"/>
-              <w:left w:val="nil"/>
-              <w:bottom w:val="nil"/>
-              <w:right w:val="nil"/>
-            </w:tcBorders>
-            <w:vAlign w:val="center"/>
-          </w:tcPr>
-          <w:p>
-            <w:pPr>
-              <w:jc w:val="both"/>
-              <w:rPr>
-                <w:rFonts w:ascii="Times New Roman" w:hAnsi="Times New Roman" w:cs="Times New Roman"/>
-                <w:sz w:val="16"/>
-                <w:szCs w:val="16"/>
-              </w:rPr>
-            </w:pPr>
-            <w:r>
-              <w:rPr>
-                <w:rFonts w:ascii="Times New Roman" w:hAnsi="Times New Roman" w:cs="Times New Roman"/>
-                <w:sz w:val="16"/>
-                <w:szCs w:val="16"/>
+            <w:tcW w:w="706" w:type="pct"/>
+            <w:tcBorders>
+              <w:top w:val="nil"/>
+              <w:left w:val="nil"/>
+              <w:bottom w:val="nil"/>
+              <w:right w:val="nil"/>
+            </w:tcBorders>
+            <w:vAlign w:val="center"/>
+          </w:tcPr>
+          <w:p>
+            <w:pPr>
+              <w:jc w:val="both"/>
+              <w:rPr>
+                <w:rFonts w:ascii="Times New Roman" w:hAnsi="Times New Roman" w:cs="Times New Roman"/>
+                <w:sz w:val="18"/>
+                <w:szCs w:val="18"/>
+              </w:rPr>
+            </w:pPr>
+            <w:r>
+              <w:rPr>
+                <w:rFonts w:ascii="Times New Roman" w:hAnsi="Times New Roman" w:cs="Times New Roman"/>
+                <w:sz w:val="18"/>
+                <w:szCs w:val="18"/>
               </w:rPr>
               <w:t>Singer</w:t>
             </w:r>
@@ -1190,72 +1218,76 @@
         </w:tc>
         <w:tc>
           <w:tcPr>
-            <w:tcW w:w="0" w:type="auto"/>
-            <w:tcBorders>
-              <w:top w:val="nil"/>
-              <w:left w:val="nil"/>
-              <w:bottom w:val="nil"/>
-              <w:right w:val="nil"/>
-            </w:tcBorders>
-            <w:vAlign w:val="center"/>
-          </w:tcPr>
-          <w:p>
-            <w:pPr>
-              <w:jc w:val="both"/>
-              <w:rPr>
-                <w:rFonts w:ascii="Times New Roman" w:hAnsi="Times New Roman" w:cs="Times New Roman"/>
-                <w:sz w:val="16"/>
-                <w:szCs w:val="16"/>
-              </w:rPr>
-            </w:pPr>
-            <w:r>
-              <w:rPr>
-                <w:rFonts w:ascii="Times New Roman" w:hAnsi="Times New Roman" w:cs="Times New Roman"/>
-                <w:position w:val="-8"/>
-                <w:sz w:val="16"/>
-                <w:szCs w:val="16"/>
-              </w:rPr>
-              <w:object w:dxaOrig="4545" w:dyaOrig="251" w14:anchorId="45262D81">
-                <v:shape id="_x0000_i2370" type="#_x0000_t75" style="width:227.4pt;height:12.6pt" o:ole="">
+            <w:tcW w:w="3514" w:type="pct"/>
+            <w:tcBorders>
+              <w:top w:val="nil"/>
+              <w:left w:val="nil"/>
+              <w:bottom w:val="nil"/>
+              <w:right w:val="nil"/>
+            </w:tcBorders>
+            <w:vAlign w:val="center"/>
+          </w:tcPr>
+          <w:p>
+            <w:pPr>
+              <w:jc w:val="both"/>
+              <w:rPr>
+                <w:rFonts w:ascii="Times New Roman" w:hAnsi="Times New Roman" w:cs="Times New Roman"/>
+                <w:sz w:val="16"/>
+                <w:szCs w:val="16"/>
+              </w:rPr>
+            </w:pPr>
+            <w:r>
+              <w:rPr>
+                <w:rFonts w:ascii="Times New Roman" w:hAnsi="Times New Roman" w:cs="Times New Roman"/>
+                <w:position w:val="-10"/>
+                <w:sz w:val="16"/>
+                <w:szCs w:val="16"/>
+              </w:rPr>
+              <w:object w:dxaOrig="5681" w:dyaOrig="314" w14:anchorId="45262D81">
+                <v:shape id="_x0000_i1240" type="#_x0000_t75" style="width:282pt;height:18pt" o:ole="">
                   <v:imagedata r:id="rId28" o:title=""/>
                 </v:shape>
-                <o:OLEObject Type="Embed" ProgID="Equation.AxMath" ShapeID="_x0000_i2370" DrawAspect="Content" ObjectID="_1675606935" r:id="rId29"/>
+                <o:OLEObject Type="Embed" ProgID="Equation.AxMath" ShapeID="_x0000_i1240" DrawAspect="Content" ObjectID="_1675661731" r:id="rId29">
+                  <o:FieldCodes>\* MERGEFORMAT</o:FieldCodes>
+                </o:OLEObject>
               </w:object>
             </w:r>
           </w:p>
         </w:tc>
         <w:tc>
           <w:tcPr>
-            <w:tcW w:w="0" w:type="auto"/>
-            <w:tcBorders>
-              <w:top w:val="nil"/>
-              <w:left w:val="nil"/>
-              <w:bottom w:val="nil"/>
-              <w:right w:val="nil"/>
-            </w:tcBorders>
-            <w:vAlign w:val="center"/>
-          </w:tcPr>
-          <w:p>
-            <w:pPr>
-              <w:jc w:val="both"/>
-              <w:rPr>
-                <w:rFonts w:ascii="Times New Roman" w:hAnsi="Times New Roman" w:cs="Times New Roman"/>
-                <w:sz w:val="16"/>
-                <w:szCs w:val="16"/>
-              </w:rPr>
-            </w:pPr>
-            <w:r>
-              <w:rPr>
-                <w:rFonts w:ascii="Times New Roman" w:hAnsi="Times New Roman" w:cs="Times New Roman"/>
-                <w:position w:val="-8"/>
-                <w:sz w:val="16"/>
-                <w:szCs w:val="16"/>
-              </w:rPr>
-              <w:object w:dxaOrig="412" w:dyaOrig="247" w14:anchorId="0179984F">
-                <v:shape id="_x0000_i2369" type="#_x0000_t75" style="width:20.4pt;height:12.6pt" o:ole="">
+            <w:tcW w:w="504" w:type="pct"/>
+            <w:tcBorders>
+              <w:top w:val="nil"/>
+              <w:left w:val="nil"/>
+              <w:bottom w:val="nil"/>
+              <w:right w:val="nil"/>
+            </w:tcBorders>
+            <w:vAlign w:val="center"/>
+          </w:tcPr>
+          <w:p>
+            <w:pPr>
+              <w:jc w:val="both"/>
+              <w:rPr>
+                <w:rFonts w:ascii="Times New Roman" w:hAnsi="Times New Roman" w:cs="Times New Roman"/>
+                <w:sz w:val="16"/>
+                <w:szCs w:val="16"/>
+              </w:rPr>
+            </w:pPr>
+            <w:r>
+              <w:rPr>
+                <w:rFonts w:ascii="Times New Roman" w:hAnsi="Times New Roman" w:cs="Times New Roman"/>
+                <w:position w:val="-10"/>
+                <w:sz w:val="16"/>
+                <w:szCs w:val="16"/>
+              </w:rPr>
+              <w:object w:dxaOrig="515" w:dyaOrig="310" w14:anchorId="0179984F">
+                <v:shape id="_x0000_i1239" type="#_x0000_t75" style="width:24pt;height:18pt" o:ole="">
                   <v:imagedata r:id="rId11" o:title=""/>
                 </v:shape>
-                <o:OLEObject Type="Embed" ProgID="Equation.AxMath" ShapeID="_x0000_i2369" DrawAspect="Content" ObjectID="_1675606936" r:id="rId30"/>
+                <o:OLEObject Type="Embed" ProgID="Equation.AxMath" ShapeID="_x0000_i1239" DrawAspect="Content" ObjectID="_1675661732" r:id="rId30">
+                  <o:FieldCodes>\* MERGEFORMAT</o:FieldCodes>
+                </o:OLEObject>
               </w:object>
             </w:r>
           </w:p>
@@ -1267,29 +1299,29 @@
         </w:trPr>
         <w:tc>
           <w:tcPr>
-            <w:tcW w:w="0" w:type="auto"/>
-            <w:tcBorders>
-              <w:top w:val="nil"/>
-              <w:left w:val="nil"/>
-              <w:bottom w:val="nil"/>
-              <w:right w:val="nil"/>
-            </w:tcBorders>
-            <w:vAlign w:val="center"/>
-          </w:tcPr>
-          <w:p>
-            <w:pPr>
-              <w:jc w:val="both"/>
-              <w:rPr>
-                <w:rFonts w:ascii="Times New Roman" w:hAnsi="Times New Roman" w:cs="Times New Roman"/>
-                <w:sz w:val="16"/>
-                <w:szCs w:val="16"/>
-              </w:rPr>
-            </w:pPr>
-            <w:r>
-              <w:rPr>
-                <w:rFonts w:ascii="Times New Roman" w:hAnsi="Times New Roman" w:cs="Times New Roman"/>
-                <w:sz w:val="16"/>
-                <w:szCs w:val="16"/>
+            <w:tcW w:w="276" w:type="pct"/>
+            <w:tcBorders>
+              <w:top w:val="nil"/>
+              <w:left w:val="nil"/>
+              <w:bottom w:val="nil"/>
+              <w:right w:val="nil"/>
+            </w:tcBorders>
+            <w:vAlign w:val="center"/>
+          </w:tcPr>
+          <w:p>
+            <w:pPr>
+              <w:jc w:val="both"/>
+              <w:rPr>
+                <w:rFonts w:ascii="Times New Roman" w:hAnsi="Times New Roman" w:cs="Times New Roman"/>
+                <w:sz w:val="18"/>
+                <w:szCs w:val="18"/>
+              </w:rPr>
+            </w:pPr>
+            <w:r>
+              <w:rPr>
+                <w:rFonts w:ascii="Times New Roman" w:hAnsi="Times New Roman" w:cs="Times New Roman"/>
+                <w:sz w:val="18"/>
+                <w:szCs w:val="18"/>
               </w:rPr>
               <w:t>9</w:t>
             </w:r>
@@ -1297,29 +1329,29 @@
         </w:tc>
         <w:tc>
           <w:tcPr>
-            <w:tcW w:w="0" w:type="auto"/>
-            <w:tcBorders>
-              <w:top w:val="nil"/>
-              <w:left w:val="nil"/>
-              <w:bottom w:val="nil"/>
-              <w:right w:val="nil"/>
-            </w:tcBorders>
-            <w:vAlign w:val="center"/>
-          </w:tcPr>
-          <w:p>
-            <w:pPr>
-              <w:jc w:val="both"/>
-              <w:rPr>
-                <w:rFonts w:ascii="Times New Roman" w:hAnsi="Times New Roman" w:cs="Times New Roman"/>
-                <w:sz w:val="16"/>
-                <w:szCs w:val="16"/>
-              </w:rPr>
-            </w:pPr>
-            <w:r>
-              <w:rPr>
-                <w:rFonts w:ascii="Times New Roman" w:hAnsi="Times New Roman" w:cs="Times New Roman"/>
-                <w:sz w:val="16"/>
-                <w:szCs w:val="16"/>
+            <w:tcW w:w="706" w:type="pct"/>
+            <w:tcBorders>
+              <w:top w:val="nil"/>
+              <w:left w:val="nil"/>
+              <w:bottom w:val="nil"/>
+              <w:right w:val="nil"/>
+            </w:tcBorders>
+            <w:vAlign w:val="center"/>
+          </w:tcPr>
+          <w:p>
+            <w:pPr>
+              <w:jc w:val="both"/>
+              <w:rPr>
+                <w:rFonts w:ascii="Times New Roman" w:hAnsi="Times New Roman" w:cs="Times New Roman"/>
+                <w:sz w:val="18"/>
+                <w:szCs w:val="18"/>
+              </w:rPr>
+            </w:pPr>
+            <w:r>
+              <w:rPr>
+                <w:rFonts w:ascii="Times New Roman" w:hAnsi="Times New Roman" w:cs="Times New Roman"/>
+                <w:sz w:val="18"/>
+                <w:szCs w:val="18"/>
               </w:rPr>
               <w:t>Sinusoidal</w:t>
             </w:r>
@@ -1327,72 +1359,76 @@
         </w:tc>
         <w:tc>
           <w:tcPr>
-            <w:tcW w:w="0" w:type="auto"/>
-            <w:tcBorders>
-              <w:top w:val="nil"/>
-              <w:left w:val="nil"/>
-              <w:bottom w:val="nil"/>
-              <w:right w:val="nil"/>
-            </w:tcBorders>
-            <w:vAlign w:val="center"/>
-          </w:tcPr>
-          <w:p>
-            <w:pPr>
-              <w:jc w:val="both"/>
-              <w:rPr>
-                <w:rFonts w:ascii="Times New Roman" w:hAnsi="Times New Roman" w:cs="Times New Roman"/>
-                <w:sz w:val="16"/>
-                <w:szCs w:val="16"/>
-              </w:rPr>
-            </w:pPr>
-            <w:r>
-              <w:rPr>
-                <w:rFonts w:ascii="Times New Roman" w:hAnsi="Times New Roman" w:cs="Times New Roman"/>
-                <w:position w:val="-8"/>
-                <w:sz w:val="16"/>
-                <w:szCs w:val="16"/>
-              </w:rPr>
-              <w:object w:dxaOrig="1912" w:dyaOrig="251" w14:anchorId="4A51D0E4">
-                <v:shape id="_x0000_i2368" type="#_x0000_t75" style="width:95.4pt;height:12.6pt" o:ole="">
+            <w:tcW w:w="3514" w:type="pct"/>
+            <w:tcBorders>
+              <w:top w:val="nil"/>
+              <w:left w:val="nil"/>
+              <w:bottom w:val="nil"/>
+              <w:right w:val="nil"/>
+            </w:tcBorders>
+            <w:vAlign w:val="center"/>
+          </w:tcPr>
+          <w:p>
+            <w:pPr>
+              <w:jc w:val="both"/>
+              <w:rPr>
+                <w:rFonts w:ascii="Times New Roman" w:hAnsi="Times New Roman" w:cs="Times New Roman"/>
+                <w:sz w:val="16"/>
+                <w:szCs w:val="16"/>
+              </w:rPr>
+            </w:pPr>
+            <w:r>
+              <w:rPr>
+                <w:rFonts w:ascii="Times New Roman" w:hAnsi="Times New Roman" w:cs="Times New Roman"/>
+                <w:position w:val="-10"/>
+                <w:sz w:val="16"/>
+                <w:szCs w:val="16"/>
+              </w:rPr>
+              <w:object w:dxaOrig="2390" w:dyaOrig="314" w14:anchorId="4A51D0E4">
+                <v:shape id="_x0000_i1242" type="#_x0000_t75" style="width:120pt;height:18pt" o:ole="">
                   <v:imagedata r:id="rId31" o:title=""/>
                 </v:shape>
-                <o:OLEObject Type="Embed" ProgID="Equation.AxMath" ShapeID="_x0000_i2368" DrawAspect="Content" ObjectID="_1675606937" r:id="rId32"/>
+                <o:OLEObject Type="Embed" ProgID="Equation.AxMath" ShapeID="_x0000_i1242" DrawAspect="Content" ObjectID="_1675661733" r:id="rId32">
+                  <o:FieldCodes>\* MERGEFORMAT</o:FieldCodes>
+                </o:OLEObject>
               </w:object>
             </w:r>
           </w:p>
         </w:tc>
         <w:tc>
           <w:tcPr>
-            <w:tcW w:w="0" w:type="auto"/>
-            <w:tcBorders>
-              <w:top w:val="nil"/>
-              <w:left w:val="nil"/>
-              <w:bottom w:val="nil"/>
-              <w:right w:val="nil"/>
-            </w:tcBorders>
-            <w:vAlign w:val="center"/>
-          </w:tcPr>
-          <w:p>
-            <w:pPr>
-              <w:jc w:val="both"/>
-              <w:rPr>
-                <w:rFonts w:ascii="Times New Roman" w:hAnsi="Times New Roman" w:cs="Times New Roman"/>
-                <w:sz w:val="16"/>
-                <w:szCs w:val="16"/>
-              </w:rPr>
-            </w:pPr>
-            <w:r>
-              <w:rPr>
-                <w:rFonts w:ascii="Times New Roman" w:hAnsi="Times New Roman" w:cs="Times New Roman"/>
-                <w:position w:val="-8"/>
-                <w:sz w:val="16"/>
-                <w:szCs w:val="16"/>
-              </w:rPr>
-              <w:object w:dxaOrig="412" w:dyaOrig="247" w14:anchorId="6B24A14C">
-                <v:shape id="_x0000_i2367" type="#_x0000_t75" style="width:20.4pt;height:12.6pt" o:ole="">
+            <w:tcW w:w="504" w:type="pct"/>
+            <w:tcBorders>
+              <w:top w:val="nil"/>
+              <w:left w:val="nil"/>
+              <w:bottom w:val="nil"/>
+              <w:right w:val="nil"/>
+            </w:tcBorders>
+            <w:vAlign w:val="center"/>
+          </w:tcPr>
+          <w:p>
+            <w:pPr>
+              <w:jc w:val="both"/>
+              <w:rPr>
+                <w:rFonts w:ascii="Times New Roman" w:hAnsi="Times New Roman" w:cs="Times New Roman"/>
+                <w:sz w:val="16"/>
+                <w:szCs w:val="16"/>
+              </w:rPr>
+            </w:pPr>
+            <w:r>
+              <w:rPr>
+                <w:rFonts w:ascii="Times New Roman" w:hAnsi="Times New Roman" w:cs="Times New Roman"/>
+                <w:position w:val="-10"/>
+                <w:sz w:val="16"/>
+                <w:szCs w:val="16"/>
+              </w:rPr>
+              <w:object w:dxaOrig="515" w:dyaOrig="310" w14:anchorId="6B24A14C">
+                <v:shape id="_x0000_i1241" type="#_x0000_t75" style="width:24pt;height:18pt" o:ole="">
                   <v:imagedata r:id="rId11" o:title=""/>
                 </v:shape>
-                <o:OLEObject Type="Embed" ProgID="Equation.AxMath" ShapeID="_x0000_i2367" DrawAspect="Content" ObjectID="_1675606938" r:id="rId33"/>
+                <o:OLEObject Type="Embed" ProgID="Equation.AxMath" ShapeID="_x0000_i1241" DrawAspect="Content" ObjectID="_1675661734" r:id="rId33">
+                  <o:FieldCodes>\* MERGEFORMAT</o:FieldCodes>
+                </o:OLEObject>
               </w:object>
             </w:r>
           </w:p>
@@ -1404,29 +1440,29 @@
         </w:trPr>
         <w:tc>
           <w:tcPr>
-            <w:tcW w:w="0" w:type="auto"/>
-            <w:tcBorders>
-              <w:top w:val="nil"/>
-              <w:left w:val="nil"/>
-              <w:bottom w:val="nil"/>
-              <w:right w:val="nil"/>
-            </w:tcBorders>
-            <w:vAlign w:val="center"/>
-          </w:tcPr>
-          <w:p>
-            <w:pPr>
-              <w:jc w:val="both"/>
-              <w:rPr>
-                <w:rFonts w:ascii="Times New Roman" w:hAnsi="Times New Roman" w:cs="Times New Roman"/>
-                <w:sz w:val="16"/>
-                <w:szCs w:val="16"/>
-              </w:rPr>
-            </w:pPr>
-            <w:r>
-              <w:rPr>
-                <w:rFonts w:ascii="Times New Roman" w:hAnsi="Times New Roman" w:cs="Times New Roman"/>
-                <w:sz w:val="16"/>
-                <w:szCs w:val="16"/>
+            <w:tcW w:w="276" w:type="pct"/>
+            <w:tcBorders>
+              <w:top w:val="nil"/>
+              <w:left w:val="nil"/>
+              <w:bottom w:val="nil"/>
+              <w:right w:val="nil"/>
+            </w:tcBorders>
+            <w:vAlign w:val="center"/>
+          </w:tcPr>
+          <w:p>
+            <w:pPr>
+              <w:jc w:val="both"/>
+              <w:rPr>
+                <w:rFonts w:ascii="Times New Roman" w:hAnsi="Times New Roman" w:cs="Times New Roman"/>
+                <w:sz w:val="18"/>
+                <w:szCs w:val="18"/>
+              </w:rPr>
+            </w:pPr>
+            <w:r>
+              <w:rPr>
+                <w:rFonts w:ascii="Times New Roman" w:hAnsi="Times New Roman" w:cs="Times New Roman"/>
+                <w:sz w:val="18"/>
+                <w:szCs w:val="18"/>
               </w:rPr>
               <w:t>10</w:t>
             </w:r>
@@ -1434,29 +1470,29 @@
         </w:tc>
         <w:tc>
           <w:tcPr>
-            <w:tcW w:w="0" w:type="auto"/>
-            <w:tcBorders>
-              <w:top w:val="nil"/>
-              <w:left w:val="nil"/>
-              <w:bottom w:val="nil"/>
-              <w:right w:val="nil"/>
-            </w:tcBorders>
-            <w:vAlign w:val="center"/>
-          </w:tcPr>
-          <w:p>
-            <w:pPr>
-              <w:jc w:val="both"/>
-              <w:rPr>
-                <w:rFonts w:ascii="Times New Roman" w:hAnsi="Times New Roman" w:cs="Times New Roman"/>
-                <w:sz w:val="16"/>
-                <w:szCs w:val="16"/>
-              </w:rPr>
-            </w:pPr>
-            <w:r>
-              <w:rPr>
-                <w:rFonts w:ascii="Times New Roman" w:hAnsi="Times New Roman" w:cs="Times New Roman"/>
-                <w:sz w:val="16"/>
-                <w:szCs w:val="16"/>
+            <w:tcW w:w="706" w:type="pct"/>
+            <w:tcBorders>
+              <w:top w:val="nil"/>
+              <w:left w:val="nil"/>
+              <w:bottom w:val="nil"/>
+              <w:right w:val="nil"/>
+            </w:tcBorders>
+            <w:vAlign w:val="center"/>
+          </w:tcPr>
+          <w:p>
+            <w:pPr>
+              <w:jc w:val="both"/>
+              <w:rPr>
+                <w:rFonts w:ascii="Times New Roman" w:hAnsi="Times New Roman" w:cs="Times New Roman"/>
+                <w:sz w:val="18"/>
+                <w:szCs w:val="18"/>
+              </w:rPr>
+            </w:pPr>
+            <w:r>
+              <w:rPr>
+                <w:rFonts w:ascii="Times New Roman" w:hAnsi="Times New Roman" w:cs="Times New Roman"/>
+                <w:sz w:val="18"/>
+                <w:szCs w:val="18"/>
               </w:rPr>
               <w:t>Tent</w:t>
             </w:r>
@@ -1464,72 +1500,76 @@
         </w:tc>
         <w:tc>
           <w:tcPr>
-            <w:tcW w:w="0" w:type="auto"/>
-            <w:tcBorders>
-              <w:top w:val="nil"/>
-              <w:left w:val="nil"/>
-              <w:bottom w:val="nil"/>
-              <w:right w:val="nil"/>
-            </w:tcBorders>
-            <w:vAlign w:val="center"/>
-          </w:tcPr>
-          <w:p>
-            <w:pPr>
-              <w:jc w:val="both"/>
-              <w:rPr>
-                <w:rFonts w:ascii="Times New Roman" w:hAnsi="Times New Roman" w:cs="Times New Roman"/>
-                <w:sz w:val="16"/>
-                <w:szCs w:val="16"/>
-              </w:rPr>
-            </w:pPr>
-            <w:r>
-              <w:rPr>
-                <w:rFonts w:ascii="Times New Roman" w:hAnsi="Times New Roman" w:cs="Times New Roman"/>
-                <w:position w:val="-45"/>
-                <w:sz w:val="16"/>
-                <w:szCs w:val="16"/>
-              </w:rPr>
-              <w:object w:dxaOrig="2120" w:dyaOrig="997" w14:anchorId="64D90A39">
-                <v:shape id="_x0000_i2372" type="#_x0000_t75" style="width:106.2pt;height:49.8pt" o:ole="">
+            <w:tcW w:w="3514" w:type="pct"/>
+            <w:tcBorders>
+              <w:top w:val="nil"/>
+              <w:left w:val="nil"/>
+              <w:bottom w:val="nil"/>
+              <w:right w:val="nil"/>
+            </w:tcBorders>
+            <w:vAlign w:val="center"/>
+          </w:tcPr>
+          <w:p>
+            <w:pPr>
+              <w:jc w:val="both"/>
+              <w:rPr>
+                <w:rFonts w:ascii="Times New Roman" w:hAnsi="Times New Roman" w:cs="Times New Roman"/>
+                <w:sz w:val="16"/>
+                <w:szCs w:val="16"/>
+              </w:rPr>
+            </w:pPr>
+            <w:r>
+              <w:rPr>
+                <w:rFonts w:ascii="Times New Roman" w:hAnsi="Times New Roman" w:cs="Times New Roman"/>
+                <w:position w:val="-56"/>
+                <w:sz w:val="16"/>
+                <w:szCs w:val="16"/>
+              </w:rPr>
+              <w:object w:dxaOrig="2650" w:dyaOrig="1246" w14:anchorId="64D90A39">
+                <v:shape id="_x0000_i1244" type="#_x0000_t75" style="width:132pt;height:60pt" o:ole="">
                   <v:imagedata r:id="rId34" o:title=""/>
                 </v:shape>
-                <o:OLEObject Type="Embed" ProgID="Equation.AxMath" ShapeID="_x0000_i2372" DrawAspect="Content" ObjectID="_1675606939" r:id="rId35"/>
+                <o:OLEObject Type="Embed" ProgID="Equation.AxMath" ShapeID="_x0000_i1244" DrawAspect="Content" ObjectID="_1675661735" r:id="rId35">
+                  <o:FieldCodes>\* MERGEFORMAT</o:FieldCodes>
+                </o:OLEObject>
               </w:object>
             </w:r>
           </w:p>
         </w:tc>
         <w:tc>
           <w:tcPr>
-            <w:tcW w:w="0" w:type="auto"/>
-            <w:tcBorders>
-              <w:top w:val="nil"/>
-              <w:left w:val="nil"/>
-              <w:bottom w:val="nil"/>
-              <w:right w:val="nil"/>
-            </w:tcBorders>
-            <w:vAlign w:val="center"/>
-          </w:tcPr>
-          <w:p>
-            <w:pPr>
-              <w:jc w:val="both"/>
-              <w:rPr>
-                <w:rFonts w:ascii="Times New Roman" w:hAnsi="Times New Roman" w:cs="Times New Roman"/>
-                <w:sz w:val="16"/>
-                <w:szCs w:val="16"/>
-              </w:rPr>
-            </w:pPr>
-            <w:r>
-              <w:rPr>
-                <w:rFonts w:ascii="Times New Roman" w:hAnsi="Times New Roman" w:cs="Times New Roman"/>
-                <w:position w:val="-8"/>
-                <w:sz w:val="16"/>
-                <w:szCs w:val="16"/>
-              </w:rPr>
-              <w:object w:dxaOrig="412" w:dyaOrig="247" w14:anchorId="5930063E">
-                <v:shape id="_x0000_i2371" type="#_x0000_t75" style="width:20.4pt;height:12.6pt" o:ole="">
+            <w:tcW w:w="504" w:type="pct"/>
+            <w:tcBorders>
+              <w:top w:val="nil"/>
+              <w:left w:val="nil"/>
+              <w:bottom w:val="nil"/>
+              <w:right w:val="nil"/>
+            </w:tcBorders>
+            <w:vAlign w:val="center"/>
+          </w:tcPr>
+          <w:p>
+            <w:pPr>
+              <w:jc w:val="both"/>
+              <w:rPr>
+                <w:rFonts w:ascii="Times New Roman" w:hAnsi="Times New Roman" w:cs="Times New Roman"/>
+                <w:sz w:val="16"/>
+                <w:szCs w:val="16"/>
+              </w:rPr>
+            </w:pPr>
+            <w:r>
+              <w:rPr>
+                <w:rFonts w:ascii="Times New Roman" w:hAnsi="Times New Roman" w:cs="Times New Roman"/>
+                <w:position w:val="-10"/>
+                <w:sz w:val="16"/>
+                <w:szCs w:val="16"/>
+              </w:rPr>
+              <w:object w:dxaOrig="515" w:dyaOrig="310" w14:anchorId="5930063E">
+                <v:shape id="_x0000_i1243" type="#_x0000_t75" style="width:24pt;height:18pt" o:ole="">
                   <v:imagedata r:id="rId11" o:title=""/>
                 </v:shape>
-                <o:OLEObject Type="Embed" ProgID="Equation.AxMath" ShapeID="_x0000_i2371" DrawAspect="Content" ObjectID="_1675606940" r:id="rId36"/>
+                <o:OLEObject Type="Embed" ProgID="Equation.AxMath" ShapeID="_x0000_i1243" DrawAspect="Content" ObjectID="_1675661736" r:id="rId36">
+                  <o:FieldCodes>\* MERGEFORMAT</o:FieldCodes>
+                </o:OLEObject>
               </w:object>
             </w:r>
           </w:p>
@@ -1541,28 +1581,28 @@
         </w:trPr>
         <w:tc>
           <w:tcPr>
-            <w:tcW w:w="0" w:type="auto"/>
-            <w:tcBorders>
-              <w:top w:val="nil"/>
-              <w:left w:val="nil"/>
-              <w:right w:val="nil"/>
-            </w:tcBorders>
-            <w:vAlign w:val="center"/>
-          </w:tcPr>
-          <w:p>
-            <w:pPr>
-              <w:jc w:val="both"/>
-              <w:rPr>
-                <w:rFonts w:ascii="Times New Roman" w:hAnsi="Times New Roman" w:cs="Times New Roman"/>
-                <w:sz w:val="16"/>
-                <w:szCs w:val="16"/>
-              </w:rPr>
-            </w:pPr>
-            <w:r>
-              <w:rPr>
-                <w:rFonts w:ascii="Times New Roman" w:hAnsi="Times New Roman" w:cs="Times New Roman"/>
-                <w:sz w:val="16"/>
-                <w:szCs w:val="16"/>
+            <w:tcW w:w="276" w:type="pct"/>
+            <w:tcBorders>
+              <w:top w:val="nil"/>
+              <w:left w:val="nil"/>
+              <w:right w:val="nil"/>
+            </w:tcBorders>
+            <w:vAlign w:val="center"/>
+          </w:tcPr>
+          <w:p>
+            <w:pPr>
+              <w:jc w:val="both"/>
+              <w:rPr>
+                <w:rFonts w:ascii="Times New Roman" w:hAnsi="Times New Roman" w:cs="Times New Roman"/>
+                <w:sz w:val="18"/>
+                <w:szCs w:val="18"/>
+              </w:rPr>
+            </w:pPr>
+            <w:r>
+              <w:rPr>
+                <w:rFonts w:ascii="Times New Roman" w:hAnsi="Times New Roman" w:cs="Times New Roman"/>
+                <w:sz w:val="18"/>
+                <w:szCs w:val="18"/>
               </w:rPr>
               <w:t>11</w:t>
             </w:r>
@@ -1570,28 +1610,28 @@
         </w:tc>
         <w:tc>
           <w:tcPr>
-            <w:tcW w:w="0" w:type="auto"/>
-            <w:tcBorders>
-              <w:top w:val="nil"/>
-              <w:left w:val="nil"/>
-              <w:right w:val="nil"/>
-            </w:tcBorders>
-            <w:vAlign w:val="center"/>
-          </w:tcPr>
-          <w:p>
-            <w:pPr>
-              <w:jc w:val="both"/>
-              <w:rPr>
-                <w:rFonts w:ascii="Times New Roman" w:hAnsi="Times New Roman" w:cs="Times New Roman"/>
-                <w:sz w:val="16"/>
-                <w:szCs w:val="16"/>
-              </w:rPr>
-            </w:pPr>
-            <w:r>
-              <w:rPr>
-                <w:rFonts w:ascii="Times New Roman" w:hAnsi="Times New Roman" w:cs="Times New Roman"/>
-                <w:sz w:val="16"/>
-                <w:szCs w:val="16"/>
+            <w:tcW w:w="706" w:type="pct"/>
+            <w:tcBorders>
+              <w:top w:val="nil"/>
+              <w:left w:val="nil"/>
+              <w:right w:val="nil"/>
+            </w:tcBorders>
+            <w:vAlign w:val="center"/>
+          </w:tcPr>
+          <w:p>
+            <w:pPr>
+              <w:jc w:val="both"/>
+              <w:rPr>
+                <w:rFonts w:ascii="Times New Roman" w:hAnsi="Times New Roman" w:cs="Times New Roman"/>
+                <w:sz w:val="18"/>
+                <w:szCs w:val="18"/>
+              </w:rPr>
+            </w:pPr>
+            <w:r>
+              <w:rPr>
+                <w:rFonts w:ascii="Times New Roman" w:hAnsi="Times New Roman" w:cs="Times New Roman"/>
+                <w:sz w:val="18"/>
+                <w:szCs w:val="18"/>
               </w:rPr>
               <w:t>Composite</w:t>
             </w:r>
@@ -1599,70 +1639,74 @@
         </w:tc>
         <w:tc>
           <w:tcPr>
-            <w:tcW w:w="0" w:type="auto"/>
-            <w:tcBorders>
-              <w:top w:val="nil"/>
-              <w:left w:val="nil"/>
-              <w:right w:val="nil"/>
-            </w:tcBorders>
-            <w:vAlign w:val="center"/>
-          </w:tcPr>
-          <w:p>
-            <w:pPr>
-              <w:jc w:val="both"/>
-              <w:rPr>
-                <w:rFonts w:ascii="Times New Roman" w:hAnsi="Times New Roman" w:cs="Times New Roman"/>
-                <w:sz w:val="16"/>
-                <w:szCs w:val="16"/>
-              </w:rPr>
-            </w:pPr>
-            <w:r>
-              <w:rPr>
-                <w:rFonts w:ascii="Times New Roman" w:hAnsi="Times New Roman" w:cs="Times New Roman"/>
-                <w:position w:val="-9"/>
-                <w:sz w:val="16"/>
-                <w:szCs w:val="16"/>
-              </w:rPr>
-              <w:object w:dxaOrig="3029" w:dyaOrig="261" w14:anchorId="05103AE8">
-                <v:shape id="_x0000_i2354" type="#_x0000_t75" style="width:151.2pt;height:13.2pt" o:ole="">
+            <w:tcW w:w="3514" w:type="pct"/>
+            <w:tcBorders>
+              <w:top w:val="nil"/>
+              <w:left w:val="nil"/>
+              <w:right w:val="nil"/>
+            </w:tcBorders>
+            <w:vAlign w:val="center"/>
+          </w:tcPr>
+          <w:p>
+            <w:pPr>
+              <w:jc w:val="both"/>
+              <w:rPr>
+                <w:rFonts w:ascii="Times New Roman" w:hAnsi="Times New Roman" w:cs="Times New Roman"/>
+                <w:sz w:val="16"/>
+                <w:szCs w:val="16"/>
+              </w:rPr>
+            </w:pPr>
+            <w:r>
+              <w:rPr>
+                <w:rFonts w:ascii="Times New Roman" w:hAnsi="Times New Roman" w:cs="Times New Roman"/>
+                <w:position w:val="-11"/>
+                <w:sz w:val="16"/>
+                <w:szCs w:val="16"/>
+              </w:rPr>
+              <w:object w:dxaOrig="3787" w:dyaOrig="326" w14:anchorId="05103AE8">
+                <v:shape id="_x0000_i1246" type="#_x0000_t75" style="width:192pt;height:18pt" o:ole="">
                   <v:imagedata r:id="rId37" o:title=""/>
                 </v:shape>
-                <o:OLEObject Type="Embed" ProgID="Equation.AxMath" ShapeID="_x0000_i2354" DrawAspect="Content" ObjectID="_1675606941" r:id="rId38"/>
+                <o:OLEObject Type="Embed" ProgID="Equation.AxMath" ShapeID="_x0000_i1246" DrawAspect="Content" ObjectID="_1675661737" r:id="rId38">
+                  <o:FieldCodes>\* MERGEFORMAT</o:FieldCodes>
+                </o:OLEObject>
               </w:object>
             </w:r>
           </w:p>
         </w:tc>
         <w:tc>
           <w:tcPr>
-            <w:tcW w:w="0" w:type="auto"/>
-            <w:tcBorders>
-              <w:top w:val="nil"/>
-              <w:left w:val="nil"/>
-              <w:right w:val="nil"/>
-            </w:tcBorders>
-            <w:vAlign w:val="center"/>
-          </w:tcPr>
-          <w:p>
-            <w:pPr>
-              <w:jc w:val="both"/>
-              <w:rPr>
-                <w:rFonts w:ascii="Times New Roman" w:hAnsi="Times New Roman" w:cs="Times New Roman"/>
-                <w:sz w:val="16"/>
-                <w:szCs w:val="16"/>
-              </w:rPr>
-            </w:pPr>
-            <w:r>
-              <w:rPr>
-                <w:rFonts w:ascii="Times New Roman" w:hAnsi="Times New Roman" w:cs="Times New Roman"/>
-                <w:position w:val="-8"/>
-                <w:sz w:val="16"/>
-                <w:szCs w:val="16"/>
-              </w:rPr>
-              <w:object w:dxaOrig="501" w:dyaOrig="247" w14:anchorId="5A7158AA">
-                <v:shape id="_x0000_i2353" type="#_x0000_t75" style="width:25.2pt;height:12.6pt" o:ole="">
+            <w:tcW w:w="504" w:type="pct"/>
+            <w:tcBorders>
+              <w:top w:val="nil"/>
+              <w:left w:val="nil"/>
+              <w:right w:val="nil"/>
+            </w:tcBorders>
+            <w:vAlign w:val="center"/>
+          </w:tcPr>
+          <w:p>
+            <w:pPr>
+              <w:jc w:val="both"/>
+              <w:rPr>
+                <w:rFonts w:ascii="Times New Roman" w:hAnsi="Times New Roman" w:cs="Times New Roman"/>
+                <w:sz w:val="16"/>
+                <w:szCs w:val="16"/>
+              </w:rPr>
+            </w:pPr>
+            <w:r>
+              <w:rPr>
+                <w:rFonts w:ascii="Times New Roman" w:hAnsi="Times New Roman" w:cs="Times New Roman"/>
+                <w:position w:val="-10"/>
+                <w:sz w:val="16"/>
+                <w:szCs w:val="16"/>
+              </w:rPr>
+              <w:object w:dxaOrig="625" w:dyaOrig="310" w14:anchorId="5A7158AA">
+                <v:shape id="_x0000_i1245" type="#_x0000_t75" style="width:30pt;height:18pt" o:ole="">
                   <v:imagedata r:id="rId7" o:title=""/>
                 </v:shape>
-                <o:OLEObject Type="Embed" ProgID="Equation.AxMath" ShapeID="_x0000_i2353" DrawAspect="Content" ObjectID="_1675606942" r:id="rId39"/>
+                <o:OLEObject Type="Embed" ProgID="Equation.AxMath" ShapeID="_x0000_i1245" DrawAspect="Content" ObjectID="_1675661738" r:id="rId39">
+                  <o:FieldCodes>\* MERGEFORMAT</o:FieldCodes>
+                </o:OLEObject>
               </w:object>
             </w:r>
           </w:p>
@@ -1680,21 +1724,15 @@
       </w:pPr>
     </w:p>
     <w:p>
-      <w:pPr>
-        <w:jc w:val="center"/>
-        <w:rPr>
-          <w:rFonts w:hint="eastAsia"/>
-        </w:rPr>
-      </w:pPr>
       <w:r>
         <w:rPr>
           <w:noProof/>
         </w:rPr>
         <w:lastRenderedPageBreak/>
         <w:drawing>
-          <wp:inline distT="0" distB="0" distL="0" distR="0" wp14:anchorId="26AA234E" wp14:editId="68193303">
-            <wp:extent cx="4381500" cy="5514975"/>
-            <wp:effectExtent l="0" t="0" r="0" b="9525"/>
+          <wp:inline distT="0" distB="0" distL="0" distR="0" wp14:anchorId="54116F0A" wp14:editId="6C197FF8">
+            <wp:extent cx="5274310" cy="5958840"/>
+            <wp:effectExtent l="0" t="0" r="2540" b="3810"/>
             <wp:docPr id="1" name="圖形 1"/>
             <wp:cNvGraphicFramePr>
               <a:graphicFrameLocks xmlns:a="http://schemas.openxmlformats.org/drawingml/2006/main" noChangeAspect="1"/>
@@ -1721,7 +1759,7 @@
                   <pic:spPr>
                     <a:xfrm>
                       <a:off x="0" y="0"/>
-                      <a:ext cx="4381500" cy="5514975"/>
+                      <a:ext cx="5274310" cy="5958840"/>
                     </a:xfrm>
                     <a:prstGeom prst="rect">
                       <a:avLst/>
